--- a/Chance ROC Code Documentation.docx
+++ b/Chance ROC Code Documentation.docx
@@ -1,6 +1,6 @@
 
 <file path=word/document.xml><?xml version="1.0" encoding="utf-8"?>
-<w:document xmlns:wpc="http://schemas.microsoft.com/office/word/2010/wordprocessingCanvas" xmlns:cx="http://schemas.microsoft.com/office/drawing/2014/chartex" xmlns:cx1="http://schemas.microsoft.com/office/drawing/2015/9/8/chartex" xmlns:cx2="http://schemas.microsoft.com/office/drawing/2015/10/21/chartex" xmlns:cx3="http://schemas.microsoft.com/office/drawing/2016/5/9/chartex" xmlns:cx4="http://schemas.microsoft.com/office/drawing/2016/5/10/chartex" xmlns:cx5="http://schemas.microsoft.com/office/drawing/2016/5/11/chartex" xmlns:cx6="http://schemas.microsoft.com/office/drawing/2016/5/12/chartex" xmlns:cx7="http://schemas.microsoft.com/office/drawing/2016/5/13/chartex" xmlns:cx8="http://schemas.microsoft.com/office/drawing/2016/5/14/chartex" xmlns:mc="http://schemas.openxmlformats.org/markup-compatibility/2006" xmlns:aink="http://schemas.microsoft.com/office/drawing/2016/ink" xmlns:am3d="http://schemas.microsoft.com/office/drawing/2017/model3d" xmlns:o="urn:schemas-microsoft-com:office:office" xmlns:r="http://schemas.openxmlformats.org/officeDocument/2006/relationships" xmlns:m="http://schemas.openxmlformats.org/officeDocument/2006/math" xmlns:v="urn:schemas-microsoft-com:vml" xmlns:wp14="http://schemas.microsoft.com/office/word/2010/wordprocessingDrawing" xmlns:wp="http://schemas.openxmlformats.org/drawingml/2006/wordprocessingDrawing" xmlns:w10="urn:schemas-microsoft-com:office:word" xmlns:w="http://schemas.openxmlformats.org/wordprocessingml/2006/main" xmlns:w14="http://schemas.microsoft.com/office/word/2010/wordml" xmlns:w15="http://schemas.microsoft.com/office/word/2012/wordml" xmlns:w16cex="http://schemas.microsoft.com/office/word/2018/wordml/cex" xmlns:w16cid="http://schemas.microsoft.com/office/word/2016/wordml/cid" xmlns:w16="http://schemas.microsoft.com/office/word/2018/wordml" xmlns:w16sdtdh="http://schemas.microsoft.com/office/word/2020/wordml/sdtdatahash" xmlns:w16se="http://schemas.microsoft.com/office/word/2015/wordml/symex" xmlns:wpg="http://schemas.microsoft.com/office/word/2010/wordprocessingGroup" xmlns:wpi="http://schemas.microsoft.com/office/word/2010/wordprocessingInk" xmlns:wne="http://schemas.microsoft.com/office/word/2006/wordml" xmlns:wps="http://schemas.microsoft.com/office/word/2010/wordprocessingShape" mc:Ignorable="w14 w15 w16se w16cid w16 w16cex w16sdtdh wp14">
+<w:document xmlns:wpc="http://schemas.microsoft.com/office/word/2010/wordprocessingCanvas" xmlns:cx="http://schemas.microsoft.com/office/drawing/2014/chartex" xmlns:cx1="http://schemas.microsoft.com/office/drawing/2015/9/8/chartex" xmlns:cx2="http://schemas.microsoft.com/office/drawing/2015/10/21/chartex" xmlns:cx3="http://schemas.microsoft.com/office/drawing/2016/5/9/chartex" xmlns:cx4="http://schemas.microsoft.com/office/drawing/2016/5/10/chartex" xmlns:cx5="http://schemas.microsoft.com/office/drawing/2016/5/11/chartex" xmlns:cx6="http://schemas.microsoft.com/office/drawing/2016/5/12/chartex" xmlns:cx7="http://schemas.microsoft.com/office/drawing/2016/5/13/chartex" xmlns:cx8="http://schemas.microsoft.com/office/drawing/2016/5/14/chartex" xmlns:mc="http://schemas.openxmlformats.org/markup-compatibility/2006" xmlns:aink="http://schemas.microsoft.com/office/drawing/2016/ink" xmlns:am3d="http://schemas.microsoft.com/office/drawing/2017/model3d" xmlns:o="urn:schemas-microsoft-com:office:office" xmlns:oel="http://schemas.microsoft.com/office/2019/extlst" xmlns:r="http://schemas.openxmlformats.org/officeDocument/2006/relationships" xmlns:m="http://schemas.openxmlformats.org/officeDocument/2006/math" xmlns:v="urn:schemas-microsoft-com:vml" xmlns:wp14="http://schemas.microsoft.com/office/word/2010/wordprocessingDrawing" xmlns:wp="http://schemas.openxmlformats.org/drawingml/2006/wordprocessingDrawing" xmlns:w10="urn:schemas-microsoft-com:office:word" xmlns:w="http://schemas.openxmlformats.org/wordprocessingml/2006/main" xmlns:w14="http://schemas.microsoft.com/office/word/2010/wordml" xmlns:w15="http://schemas.microsoft.com/office/word/2012/wordml" xmlns:w16cex="http://schemas.microsoft.com/office/word/2018/wordml/cex" xmlns:w16cid="http://schemas.microsoft.com/office/word/2016/wordml/cid" xmlns:w16="http://schemas.microsoft.com/office/word/2018/wordml" xmlns:w16sdtdh="http://schemas.microsoft.com/office/word/2020/wordml/sdtdatahash" xmlns:w16se="http://schemas.microsoft.com/office/word/2015/wordml/symex" xmlns:wpg="http://schemas.microsoft.com/office/word/2010/wordprocessingGroup" xmlns:wpi="http://schemas.microsoft.com/office/word/2010/wordprocessingInk" xmlns:wne="http://schemas.microsoft.com/office/word/2006/wordml" xmlns:wps="http://schemas.microsoft.com/office/word/2010/wordprocessingShape" mc:Ignorable="w14 w15 w16se w16cid w16 w16cex w16sdtdh wp14">
   <w:body>
     <w:p>
       <w:pPr>
@@ -15,8 +15,21 @@
     </w:p>
     <w:p>
       <w:r>
-        <w:t>André Carrington</w:t>
-      </w:r>
+        <w:t xml:space="preserve">André </w:t>
+      </w:r>
+      <w:proofErr w:type="gramStart"/>
+      <w:r>
+        <w:t>Carrington</w:t>
+      </w:r>
+      <w:ins w:id="0" w:author="Andre Carrington" w:date="2022-04-18T12:24:00Z">
+        <w:r>
+          <w:t xml:space="preserve">  (</w:t>
+        </w:r>
+        <w:proofErr w:type="gramEnd"/>
+        <w:r>
+          <w:t>recent changes are tracked)</w:t>
+        </w:r>
+      </w:ins>
     </w:p>
     <w:p>
       <w:pPr>
@@ -616,13 +629,7 @@
               <w:spacing w:before="0" w:beforeAutospacing="0" w:after="0" w:afterAutospacing="0"/>
             </w:pPr>
             <w:r>
-              <w:t>The C statistic (</w:t>
-            </w:r>
-            <w:r>
-              <w:t>concordance</w:t>
-            </w:r>
-            <w:r>
-              <w:t xml:space="preserve"> statistic)</w:t>
+              <w:t>The C statistic (concordance statistic)</w:t>
             </w:r>
           </w:p>
           <w:p>
@@ -667,10 +674,7 @@
               <w:spacing w:before="0" w:beforeAutospacing="0" w:after="0" w:afterAutospacing="0"/>
             </w:pPr>
             <w:r>
-              <w:t>RO</w:t>
-            </w:r>
-            <w:r>
-              <w:t>C</w:t>
+              <w:t>ROC</w:t>
             </w:r>
           </w:p>
         </w:tc>
@@ -918,10 +922,7 @@
               <w:spacing w:before="0" w:beforeAutospacing="0" w:after="0" w:afterAutospacing="0"/>
             </w:pPr>
             <w:r>
-              <w:t xml:space="preserve">Full </w:t>
-            </w:r>
-            <w:r>
-              <w:t>ROC</w:t>
+              <w:t>Full ROC</w:t>
             </w:r>
             <w:r>
               <w:rPr>
@@ -990,10 +991,7 @@
       </w:r>
       <w:proofErr w:type="spellStart"/>
       <w:r>
-        <w:t>Deep</w:t>
-      </w:r>
-      <w:r>
-        <w:t>ROC</w:t>
+        <w:t>DeepROC</w:t>
       </w:r>
       <w:proofErr w:type="spellEnd"/>
       <w:r>
@@ -1295,16 +1293,7 @@
               <w:spacing w:before="0" w:beforeAutospacing="0" w:after="0" w:afterAutospacing="0"/>
             </w:pPr>
             <w:r>
-              <w:t>A</w:t>
-            </w:r>
-            <w:r>
-              <w:t xml:space="preserve"> mean </w:t>
-            </w:r>
-            <w:r>
-              <w:t>ROC plot</w:t>
-            </w:r>
-            <w:r>
-              <w:t xml:space="preserve"> </w:t>
+              <w:t xml:space="preserve">A mean ROC plot </w:t>
             </w:r>
             <w:r>
               <w:t xml:space="preserve">with </w:t>
@@ -1373,10 +1362,7 @@
               <w:t xml:space="preserve"> or</w:t>
             </w:r>
             <w:r>
-              <w:t xml:space="preserve"> TPR</w:t>
-            </w:r>
-            <w:r>
-              <w:t>.</w:t>
+              <w:t xml:space="preserve"> TPR.</w:t>
             </w:r>
           </w:p>
           <w:p>
@@ -1539,10 +1525,7 @@
               <w:t>f</w:t>
             </w:r>
             <w:r>
-              <w:t>or</w:t>
-            </w:r>
-            <w:r>
-              <w:t xml:space="preserve"> a</w:t>
+              <w:t>or a</w:t>
             </w:r>
             <w:r>
               <w:t xml:space="preserve"> non-contiguous group by demographics, or</w:t>
@@ -1766,10 +1749,7 @@
               <w:t>in</w:t>
             </w:r>
             <w:r>
-              <w:t xml:space="preserve"> a range of FPR, TPR, threshold, or percentile threshol</w:t>
-            </w:r>
-            <w:r>
-              <w:t>d</w:t>
+              <w:t xml:space="preserve"> a range of FPR, TPR, threshold, or percentile threshold</w:t>
             </w:r>
             <w:r>
               <w:t>.</w:t>
@@ -1973,31 +1953,16 @@
               <w:spacing w:before="0" w:beforeAutospacing="0" w:after="0" w:afterAutospacing="0"/>
             </w:pPr>
             <w:r>
-              <w:t xml:space="preserve">for a selected subset of </w:t>
-            </w:r>
-            <w:r>
-              <w:t xml:space="preserve">whole </w:t>
-            </w:r>
-            <w:r>
-              <w:t>instances, or</w:t>
-            </w:r>
-          </w:p>
-          <w:p>
-            <w:pPr>
-              <w:pStyle w:val="NormalWeb"/>
-              <w:spacing w:before="0" w:beforeAutospacing="0" w:after="0" w:afterAutospacing="0"/>
-            </w:pPr>
-            <w:r>
-              <w:t xml:space="preserve">for a contiguous group of risk </w:t>
-            </w:r>
-            <w:r>
-              <w:t xml:space="preserve">with whole instances </w:t>
-            </w:r>
-            <w:r>
-              <w:t>in a range of FPR, TPR, threshold or percentile threshold</w:t>
-            </w:r>
-            <w:r>
-              <w:t>.</w:t>
+              <w:t>for a selected subset of whole instances, or</w:t>
+            </w:r>
+          </w:p>
+          <w:p>
+            <w:pPr>
+              <w:pStyle w:val="NormalWeb"/>
+              <w:spacing w:before="0" w:beforeAutospacing="0" w:after="0" w:afterAutospacing="0"/>
+            </w:pPr>
+            <w:r>
+              <w:t>for a contiguous group of risk with whole instances in a range of FPR, TPR, threshold or percentile threshold.</w:t>
             </w:r>
           </w:p>
           <w:p>
@@ -2038,6 +2003,25 @@
               <w:pStyle w:val="NormalWeb"/>
               <w:spacing w:before="0" w:beforeAutospacing="0" w:after="0" w:afterAutospacing="0"/>
             </w:pPr>
+          </w:p>
+          <w:p>
+            <w:pPr>
+              <w:pStyle w:val="NormalWeb"/>
+              <w:spacing w:before="0" w:beforeAutospacing="0" w:after="0" w:afterAutospacing="0"/>
+            </w:pPr>
+            <w:ins w:id="1" w:author="Andre Carrington" w:date="2022-04-18T12:22:00Z">
+              <w:r>
+                <w:t>(</w:t>
+              </w:r>
+              <w:proofErr w:type="gramStart"/>
+              <w:r>
+                <w:t>these</w:t>
+              </w:r>
+              <w:proofErr w:type="gramEnd"/>
+              <w:r>
+                <w:t xml:space="preserve"> measures currently need a little fixing)</w:t>
+              </w:r>
+            </w:ins>
           </w:p>
         </w:tc>
       </w:tr>
@@ -2061,10 +2045,7 @@
       </w:r>
       <w:proofErr w:type="spellStart"/>
       <w:r>
-        <w:t>Bayesian</w:t>
-      </w:r>
-      <w:r>
-        <w:t>ROC</w:t>
+        <w:t>BayesianROC</w:t>
       </w:r>
       <w:proofErr w:type="spellEnd"/>
       <w:r>
@@ -2252,10 +2233,7 @@
               <w:spacing w:before="0" w:beforeAutospacing="0" w:after="0" w:afterAutospacing="0"/>
             </w:pPr>
             <w:r>
-              <w:t>An ROC plot with partial area measures</w:t>
-            </w:r>
-            <w:r>
-              <w:t xml:space="preserve"> and a binary chance baseline,</w:t>
+              <w:t>An ROC plot with partial area measures and a binary chance baseline,</w:t>
             </w:r>
           </w:p>
           <w:p>
@@ -2333,10 +2311,7 @@
               <w:spacing w:before="0" w:beforeAutospacing="0" w:after="0" w:afterAutospacing="0"/>
             </w:pPr>
             <w:r>
-              <w:t>for each group</w:t>
-            </w:r>
-            <w:r>
-              <w:t xml:space="preserve"> </w:t>
+              <w:t xml:space="preserve">for each group </w:t>
             </w:r>
           </w:p>
         </w:tc>
@@ -2353,10 +2328,7 @@
               <w:t>A mean ROC plot with partial area measures</w:t>
             </w:r>
             <w:r>
-              <w:t xml:space="preserve"> </w:t>
-            </w:r>
-            <w:r>
-              <w:t>and a binary chance baseline or Bayesian prior baseline,</w:t>
+              <w:t xml:space="preserve"> and a binary chance baseline or Bayesian prior baseline,</w:t>
             </w:r>
           </w:p>
           <w:p>
@@ -2481,127 +2453,208 @@
             <w:pPr>
               <w:pStyle w:val="NormalWeb"/>
               <w:spacing w:before="0" w:beforeAutospacing="0" w:after="0" w:afterAutospacing="0"/>
-            </w:pPr>
-          </w:p>
-          <w:p>
-            <w:pPr>
-              <w:pStyle w:val="NormalWeb"/>
-              <w:spacing w:before="0" w:beforeAutospacing="0" w:after="0" w:afterAutospacing="0"/>
+              <w:rPr>
+                <w:ins w:id="2" w:author="Andre Carrington" w:date="2022-04-18T12:22:00Z"/>
+              </w:rPr>
+            </w:pPr>
+            <w:proofErr w:type="gramStart"/>
+            <w:ins w:id="3" w:author="Andre Carrington" w:date="2022-04-18T12:22:00Z">
+              <w:r>
+                <w:t xml:space="preserve">( </w:t>
+              </w:r>
+              <w:proofErr w:type="spellStart"/>
+              <w:r>
+                <w:t>AUCi</w:t>
+              </w:r>
+              <w:proofErr w:type="gramEnd"/>
+              <w:r>
+                <w:rPr>
+                  <w:vertAlign w:val="subscript"/>
+                </w:rPr>
+                <w:t>Ω</w:t>
+              </w:r>
+              <w:proofErr w:type="spellEnd"/>
+              <w:r>
+                <w:t xml:space="preserve">, </w:t>
+              </w:r>
+              <w:proofErr w:type="spellStart"/>
+              <w:r>
+                <w:t>AUCin</w:t>
+              </w:r>
+              <w:r>
+                <w:rPr>
+                  <w:vertAlign w:val="subscript"/>
+                </w:rPr>
+                <w:t>Ω</w:t>
+              </w:r>
+              <w:proofErr w:type="spellEnd"/>
+              <w:r>
+                <w:t xml:space="preserve"> )</w:t>
+              </w:r>
+            </w:ins>
+          </w:p>
+          <w:p>
+            <w:pPr>
+              <w:pStyle w:val="NormalWeb"/>
+              <w:spacing w:before="0" w:beforeAutospacing="0" w:after="0" w:afterAutospacing="0"/>
+              <w:rPr>
+                <w:ins w:id="4" w:author="Andre Carrington" w:date="2022-04-18T12:22:00Z"/>
+              </w:rPr>
+            </w:pPr>
+          </w:p>
+          <w:p>
+            <w:pPr>
+              <w:pStyle w:val="NormalWeb"/>
+              <w:spacing w:before="0" w:beforeAutospacing="0" w:after="0" w:afterAutospacing="0"/>
+              <w:rPr>
+                <w:ins w:id="5" w:author="Andre Carrington" w:date="2022-04-18T12:22:00Z"/>
+              </w:rPr>
+            </w:pPr>
+          </w:p>
+          <w:p>
+            <w:pPr>
+              <w:pStyle w:val="NormalWeb"/>
+              <w:spacing w:before="0" w:beforeAutospacing="0" w:after="0" w:afterAutospacing="0"/>
+              <w:rPr>
+                <w:ins w:id="6" w:author="Andre Carrington" w:date="2022-04-18T12:22:00Z"/>
+                <w:vertAlign w:val="subscript"/>
+              </w:rPr>
             </w:pPr>
             <w:proofErr w:type="spellStart"/>
-            <w:r>
-              <w:t>cpAUC</w:t>
-            </w:r>
-            <w:r>
+            <w:ins w:id="7" w:author="Andre Carrington" w:date="2022-04-18T12:22:00Z">
+              <w:r>
+                <w:t>AUCi</w:t>
+              </w:r>
+              <w:proofErr w:type="spellEnd"/>
+              <w:r>
+                <w:rPr>
+                  <w:sz w:val="28"/>
+                  <w:szCs w:val="28"/>
+                  <w:vertAlign w:val="subscript"/>
+                </w:rPr>
+                <w:t>π</w:t>
+              </w:r>
+              <w:r>
+                <w:t xml:space="preserve">, </w:t>
+              </w:r>
+              <w:proofErr w:type="spellStart"/>
+              <w:r>
+                <w:t>AUCin</w:t>
+              </w:r>
+              <w:proofErr w:type="spellEnd"/>
+              <w:r>
+                <w:rPr>
+                  <w:sz w:val="28"/>
+                  <w:szCs w:val="28"/>
+                  <w:vertAlign w:val="subscript"/>
+                </w:rPr>
+                <w:t>π</w:t>
+              </w:r>
+            </w:ins>
+          </w:p>
+          <w:p>
+            <w:pPr>
+              <w:pStyle w:val="NormalWeb"/>
+              <w:spacing w:before="0" w:beforeAutospacing="0" w:after="0" w:afterAutospacing="0"/>
+              <w:rPr>
+                <w:ins w:id="8" w:author="Andre Carrington" w:date="2022-04-18T12:22:00Z"/>
+              </w:rPr>
+            </w:pPr>
+            <w:proofErr w:type="spellStart"/>
+            <w:ins w:id="9" w:author="Andre Carrington" w:date="2022-04-18T12:22:00Z">
+              <w:r>
+                <w:t>pAUC</w:t>
+              </w:r>
+              <w:proofErr w:type="spellEnd"/>
+              <w:r>
+                <w:rPr>
+                  <w:sz w:val="28"/>
+                  <w:szCs w:val="28"/>
+                  <w:vertAlign w:val="subscript"/>
+                </w:rPr>
+                <w:t>π</w:t>
+              </w:r>
+              <w:r>
+                <w:rPr>
+                  <w:vertAlign w:val="subscript"/>
+                </w:rPr>
+                <w:t>+</w:t>
+              </w:r>
+              <w:r>
+                <w:t xml:space="preserve">, </w:t>
+              </w:r>
+              <w:proofErr w:type="spellStart"/>
+              <w:r>
+                <w:t>pAUC</w:t>
+              </w:r>
+              <w:proofErr w:type="spellEnd"/>
+              <w:r>
+                <w:rPr>
+                  <w:sz w:val="28"/>
+                  <w:szCs w:val="28"/>
+                  <w:vertAlign w:val="subscript"/>
+                </w:rPr>
+                <w:t>π</w:t>
+              </w:r>
+              <w:r>
+                <w:rPr>
+                  <w:vertAlign w:val="subscript"/>
+                </w:rPr>
+                <w:t>-</w:t>
+              </w:r>
+            </w:ins>
+          </w:p>
+          <w:p>
+            <w:pPr>
+              <w:pStyle w:val="NormalWeb"/>
+              <w:spacing w:before="0" w:beforeAutospacing="0" w:after="0" w:afterAutospacing="0"/>
               <w:rPr>
                 <w:vertAlign w:val="subscript"/>
               </w:rPr>
-              <w:t>Ω</w:t>
-            </w:r>
-            <w:proofErr w:type="spellEnd"/>
-            <w:r>
-              <w:t xml:space="preserve">, </w:t>
-            </w:r>
+            </w:pPr>
             <w:proofErr w:type="spellStart"/>
-            <w:r>
-              <w:t>AUCi</w:t>
-            </w:r>
-            <w:r>
-              <w:rPr>
-                <w:vertAlign w:val="subscript"/>
-              </w:rPr>
-              <w:t>Ω</w:t>
-            </w:r>
-            <w:proofErr w:type="spellEnd"/>
-          </w:p>
-          <w:p>
-            <w:pPr>
-              <w:pStyle w:val="NormalWeb"/>
-              <w:spacing w:before="0" w:beforeAutospacing="0" w:after="0" w:afterAutospacing="0"/>
-            </w:pPr>
-            <w:proofErr w:type="spellStart"/>
-            <w:r>
-              <w:t>pAUC</w:t>
-            </w:r>
-            <w:r>
-              <w:rPr>
-                <w:vertAlign w:val="subscript"/>
-              </w:rPr>
-              <w:t>Ω</w:t>
-            </w:r>
-            <w:proofErr w:type="spellEnd"/>
-            <w:r>
-              <w:rPr>
-                <w:vertAlign w:val="subscript"/>
-              </w:rPr>
-              <w:t>+</w:t>
-            </w:r>
-            <w:r>
-              <w:t xml:space="preserve">, </w:t>
-            </w:r>
-            <w:proofErr w:type="spellStart"/>
-            <w:r>
-              <w:t>pAUC</w:t>
-            </w:r>
-            <w:r>
-              <w:rPr>
-                <w:vertAlign w:val="subscript"/>
-              </w:rPr>
-              <w:t>Ω</w:t>
-            </w:r>
-            <w:proofErr w:type="spellEnd"/>
-            <w:r>
-              <w:rPr>
-                <w:vertAlign w:val="subscript"/>
-              </w:rPr>
-              <w:t>-</w:t>
-            </w:r>
-          </w:p>
-          <w:p>
-            <w:pPr>
-              <w:pStyle w:val="NormalWeb"/>
-              <w:spacing w:before="0" w:beforeAutospacing="0" w:after="0" w:afterAutospacing="0"/>
-            </w:pPr>
-            <w:proofErr w:type="spellStart"/>
-            <w:r>
-              <w:t>pAUC</w:t>
-            </w:r>
-            <w:r>
-              <w:t>x</w:t>
-            </w:r>
-            <w:r>
-              <w:rPr>
-                <w:vertAlign w:val="subscript"/>
-              </w:rPr>
-              <w:t>Ω</w:t>
-            </w:r>
-            <w:proofErr w:type="spellEnd"/>
-            <w:r>
-              <w:rPr>
-                <w:vertAlign w:val="subscript"/>
-              </w:rPr>
-              <w:t>+</w:t>
-            </w:r>
-            <w:r>
-              <w:t xml:space="preserve">, </w:t>
-            </w:r>
-            <w:proofErr w:type="spellStart"/>
-            <w:r>
-              <w:t>pAUCx</w:t>
-            </w:r>
-            <w:r>
-              <w:rPr>
-                <w:vertAlign w:val="subscript"/>
-              </w:rPr>
-              <w:t>Ω</w:t>
-            </w:r>
-            <w:proofErr w:type="spellEnd"/>
-            <w:r>
-              <w:rPr>
-                <w:vertAlign w:val="subscript"/>
-              </w:rPr>
-              <w:t>-</w:t>
-            </w:r>
+            <w:ins w:id="10" w:author="Andre Carrington" w:date="2022-04-18T12:22:00Z">
+              <w:r>
+                <w:t>pAUCx</w:t>
+              </w:r>
+              <w:proofErr w:type="spellEnd"/>
+              <w:r>
+                <w:rPr>
+                  <w:sz w:val="28"/>
+                  <w:szCs w:val="28"/>
+                  <w:vertAlign w:val="subscript"/>
+                </w:rPr>
+                <w:t>π</w:t>
+              </w:r>
+              <w:r>
+                <w:rPr>
+                  <w:vertAlign w:val="subscript"/>
+                </w:rPr>
+                <w:t>+</w:t>
+              </w:r>
+              <w:r>
+                <w:t xml:space="preserve">, </w:t>
+              </w:r>
+              <w:proofErr w:type="spellStart"/>
+              <w:r>
+                <w:t>pAUCx</w:t>
+              </w:r>
+              <w:proofErr w:type="spellEnd"/>
+              <w:r>
+                <w:rPr>
+                  <w:sz w:val="28"/>
+                  <w:szCs w:val="28"/>
+                  <w:vertAlign w:val="subscript"/>
+                </w:rPr>
+                <w:t>π</w:t>
+              </w:r>
+              <w:r>
+                <w:rPr>
+                  <w:vertAlign w:val="subscript"/>
+                </w:rPr>
+                <w:t>-</w:t>
+              </w:r>
+            </w:ins>
           </w:p>
         </w:tc>
         <w:tc>
@@ -2614,10 +2667,7 @@
               <w:spacing w:before="0" w:beforeAutospacing="0" w:after="0" w:afterAutospacing="0"/>
             </w:pPr>
             <w:r>
-              <w:t>Partial area measures</w:t>
-            </w:r>
-            <w:r>
-              <w:t xml:space="preserve"> with </w:t>
+              <w:t xml:space="preserve">Partial area measures with </w:t>
             </w:r>
           </w:p>
           <w:p>
@@ -2653,13 +2703,30 @@
               <w:spacing w:before="0" w:beforeAutospacing="0" w:after="0" w:afterAutospacing="0"/>
             </w:pPr>
             <w:r>
-              <w:t>Relative to binary chance Ω:</w:t>
-            </w:r>
-          </w:p>
-          <w:p>
-            <w:pPr>
-              <w:pStyle w:val="NormalWeb"/>
-              <w:spacing w:before="0" w:beforeAutospacing="0" w:after="0" w:afterAutospacing="0"/>
+              <w:t>Relative to</w:t>
+            </w:r>
+            <w:ins w:id="11" w:author="Andre Carrington" w:date="2022-04-18T12:23:00Z">
+              <w:r>
+                <w:t xml:space="preserve"> </w:t>
+              </w:r>
+              <w:r>
+                <w:t>a Bayesian prior, π which may be defined as binary chance π=Ω</w:t>
+              </w:r>
+            </w:ins>
+            <w:r>
+              <w:t>:</w:t>
+            </w:r>
+          </w:p>
+          <w:p>
+            <w:pPr>
+              <w:pStyle w:val="NormalWeb"/>
+              <w:spacing w:before="0" w:beforeAutospacing="0" w:after="0" w:afterAutospacing="0"/>
+            </w:pPr>
+          </w:p>
+          <w:p>
+            <w:pPr>
+              <w:pStyle w:val="NormalWeb"/>
+              <w:spacing w:before="0" w:beforeAutospacing="0" w:after="0" w:afterAutospacing="0" w:line="300" w:lineRule="auto"/>
             </w:pPr>
             <w:r>
               <w:t>Concordant partial AUC, normalized (group AUC).</w:t>
@@ -2668,7 +2735,7 @@
           <w:p>
             <w:pPr>
               <w:pStyle w:val="NormalWeb"/>
-              <w:spacing w:before="0" w:beforeAutospacing="0" w:after="0" w:afterAutospacing="0"/>
+              <w:spacing w:before="0" w:beforeAutospacing="0" w:after="0" w:afterAutospacing="0" w:line="300" w:lineRule="auto"/>
             </w:pPr>
             <w:r>
               <w:t>Partial AUC (vertical)</w:t>
@@ -2680,7 +2747,7 @@
           <w:p>
             <w:pPr>
               <w:pStyle w:val="NormalWeb"/>
-              <w:spacing w:before="0" w:beforeAutospacing="0" w:after="0" w:afterAutospacing="0"/>
+              <w:spacing w:before="0" w:beforeAutospacing="0" w:after="0" w:afterAutospacing="0" w:line="300" w:lineRule="auto"/>
             </w:pPr>
             <w:r>
               <w:t>Horizontal partial AUC</w:t>
@@ -2688,12 +2755,6 @@
             <w:r>
               <w:t xml:space="preserve"> positive, negative</w:t>
             </w:r>
-          </w:p>
-          <w:p>
-            <w:pPr>
-              <w:pStyle w:val="NormalWeb"/>
-              <w:spacing w:before="0" w:beforeAutospacing="0" w:after="0" w:afterAutospacing="0"/>
-            </w:pPr>
           </w:p>
         </w:tc>
       </w:tr>
@@ -2717,6 +2778,9 @@
         <w:spacing w:before="0" w:beforeAutospacing="0" w:after="0" w:afterAutospacing="0"/>
         <w:contextualSpacing/>
       </w:pPr>
+      <w:r>
+        <w:t>Method 1.</w:t>
+      </w:r>
     </w:p>
     <w:p>
       <w:pPr>
@@ -2725,7 +2789,16 @@
         <w:contextualSpacing/>
       </w:pPr>
       <w:r>
-        <w:t>Method 1.</w:t>
+        <w:t>Create an object</w:t>
+      </w:r>
+      <w:r>
+        <w:t xml:space="preserve"> with </w:t>
+      </w:r>
+      <w:r>
+        <w:t xml:space="preserve">ROC data as </w:t>
+      </w:r>
+      <w:r>
+        <w:t>classification scores (probabilities) and labels.</w:t>
       </w:r>
     </w:p>
     <w:p>
@@ -2733,19 +2806,36 @@
         <w:pStyle w:val="NormalWeb"/>
         <w:spacing w:before="0" w:beforeAutospacing="0" w:after="0" w:afterAutospacing="0"/>
         <w:contextualSpacing/>
-      </w:pPr>
-      <w:r>
-        <w:t>Create an object</w:t>
-      </w:r>
-      <w:r>
-        <w:t xml:space="preserve"> with </w:t>
-      </w:r>
-      <w:r>
-        <w:t xml:space="preserve">ROC data as </w:t>
-      </w:r>
-      <w:r>
-        <w:t>classification scores (probabilities) and labels.</w:t>
-      </w:r>
+        <w:rPr>
+          <w:rFonts w:ascii="Courier New" w:hAnsi="Courier New" w:cs="Courier New"/>
+        </w:rPr>
+      </w:pPr>
+      <w:r>
+        <w:rPr>
+          <w:rFonts w:ascii="Courier New" w:hAnsi="Courier New" w:cs="Courier New"/>
+          <w:sz w:val="20"/>
+          <w:szCs w:val="20"/>
+        </w:rPr>
+        <w:t>i</w:t>
+      </w:r>
+      <w:r>
+        <w:rPr>
+          <w:rFonts w:ascii="Courier New" w:hAnsi="Courier New" w:cs="Courier New"/>
+          <w:sz w:val="20"/>
+          <w:szCs w:val="20"/>
+        </w:rPr>
+        <w:t xml:space="preserve">mport </w:t>
+      </w:r>
+      <w:proofErr w:type="spellStart"/>
+      <w:r>
+        <w:rPr>
+          <w:rFonts w:ascii="Courier New" w:hAnsi="Courier New" w:cs="Courier New"/>
+          <w:sz w:val="20"/>
+          <w:szCs w:val="20"/>
+        </w:rPr>
+        <w:t>SimpleROC</w:t>
+      </w:r>
+      <w:proofErr w:type="spellEnd"/>
     </w:p>
     <w:p>
       <w:pPr>
@@ -2754,25 +2844,20 @@
         <w:contextualSpacing/>
         <w:rPr>
           <w:rFonts w:ascii="Courier New" w:hAnsi="Courier New" w:cs="Courier New"/>
-        </w:rPr>
-      </w:pPr>
-      <w:r>
-        <w:rPr>
-          <w:rFonts w:ascii="Courier New" w:hAnsi="Courier New" w:cs="Courier New"/>
-          <w:sz w:val="20"/>
-          <w:szCs w:val="20"/>
-        </w:rPr>
-        <w:t>i</w:t>
-      </w:r>
-      <w:r>
-        <w:rPr>
-          <w:rFonts w:ascii="Courier New" w:hAnsi="Courier New" w:cs="Courier New"/>
-          <w:sz w:val="20"/>
-          <w:szCs w:val="20"/>
-        </w:rPr>
-        <w:t xml:space="preserve">mport </w:t>
+          <w:sz w:val="20"/>
+          <w:szCs w:val="20"/>
+        </w:rPr>
+      </w:pPr>
+      <w:r>
+        <w:rPr>
+          <w:rFonts w:ascii="Courier New" w:hAnsi="Courier New" w:cs="Courier New"/>
+          <w:sz w:val="20"/>
+          <w:szCs w:val="20"/>
+        </w:rPr>
+        <w:t xml:space="preserve">roc = </w:t>
       </w:r>
       <w:proofErr w:type="spellStart"/>
+      <w:proofErr w:type="gramStart"/>
       <w:r>
         <w:rPr>
           <w:rFonts w:ascii="Courier New" w:hAnsi="Courier New" w:cs="Courier New"/>
@@ -2782,6 +2867,51 @@
         <w:t>SimpleROC</w:t>
       </w:r>
       <w:proofErr w:type="spellEnd"/>
+      <w:r>
+        <w:rPr>
+          <w:rFonts w:ascii="Courier New" w:hAnsi="Courier New" w:cs="Courier New"/>
+          <w:sz w:val="20"/>
+          <w:szCs w:val="20"/>
+        </w:rPr>
+        <w:t>(</w:t>
+      </w:r>
+      <w:proofErr w:type="spellStart"/>
+      <w:proofErr w:type="gramEnd"/>
+      <w:r>
+        <w:rPr>
+          <w:rFonts w:ascii="Courier New" w:hAnsi="Courier New" w:cs="Courier New"/>
+          <w:sz w:val="20"/>
+          <w:szCs w:val="20"/>
+        </w:rPr>
+        <w:t>predicted_scores</w:t>
+      </w:r>
+      <w:proofErr w:type="spellEnd"/>
+      <w:r>
+        <w:rPr>
+          <w:rFonts w:ascii="Courier New" w:hAnsi="Courier New" w:cs="Courier New"/>
+          <w:sz w:val="20"/>
+          <w:szCs w:val="20"/>
+        </w:rPr>
+        <w:t xml:space="preserve">=scores, labels=labels, </w:t>
+      </w:r>
+      <w:proofErr w:type="spellStart"/>
+      <w:r>
+        <w:rPr>
+          <w:rFonts w:ascii="Courier New" w:hAnsi="Courier New" w:cs="Courier New"/>
+          <w:sz w:val="20"/>
+          <w:szCs w:val="20"/>
+        </w:rPr>
+        <w:t>poslabel</w:t>
+      </w:r>
+      <w:proofErr w:type="spellEnd"/>
+      <w:r>
+        <w:rPr>
+          <w:rFonts w:ascii="Courier New" w:hAnsi="Courier New" w:cs="Courier New"/>
+          <w:sz w:val="20"/>
+          <w:szCs w:val="20"/>
+        </w:rPr>
+        <w:t>=1)</w:t>
+      </w:r>
     </w:p>
     <w:p>
       <w:pPr>
@@ -2794,82 +2924,16 @@
           <w:szCs w:val="20"/>
         </w:rPr>
       </w:pPr>
-      <w:r>
-        <w:rPr>
-          <w:rFonts w:ascii="Courier New" w:hAnsi="Courier New" w:cs="Courier New"/>
-          <w:sz w:val="20"/>
-          <w:szCs w:val="20"/>
-        </w:rPr>
-        <w:t xml:space="preserve">roc = </w:t>
-      </w:r>
-      <w:proofErr w:type="spellStart"/>
-      <w:proofErr w:type="gramStart"/>
-      <w:r>
-        <w:rPr>
-          <w:rFonts w:ascii="Courier New" w:hAnsi="Courier New" w:cs="Courier New"/>
-          <w:sz w:val="20"/>
-          <w:szCs w:val="20"/>
-        </w:rPr>
-        <w:t>SimpleROC</w:t>
-      </w:r>
-      <w:proofErr w:type="spellEnd"/>
-      <w:r>
-        <w:rPr>
-          <w:rFonts w:ascii="Courier New" w:hAnsi="Courier New" w:cs="Courier New"/>
-          <w:sz w:val="20"/>
-          <w:szCs w:val="20"/>
-        </w:rPr>
-        <w:t>(</w:t>
-      </w:r>
-      <w:proofErr w:type="spellStart"/>
-      <w:proofErr w:type="gramEnd"/>
-      <w:r>
-        <w:rPr>
-          <w:rFonts w:ascii="Courier New" w:hAnsi="Courier New" w:cs="Courier New"/>
-          <w:sz w:val="20"/>
-          <w:szCs w:val="20"/>
-        </w:rPr>
-        <w:t>predicted_scores</w:t>
-      </w:r>
-      <w:proofErr w:type="spellEnd"/>
-      <w:r>
-        <w:rPr>
-          <w:rFonts w:ascii="Courier New" w:hAnsi="Courier New" w:cs="Courier New"/>
-          <w:sz w:val="20"/>
-          <w:szCs w:val="20"/>
-        </w:rPr>
-        <w:t xml:space="preserve">=scores, labels=labels, </w:t>
-      </w:r>
-      <w:proofErr w:type="spellStart"/>
-      <w:r>
-        <w:rPr>
-          <w:rFonts w:ascii="Courier New" w:hAnsi="Courier New" w:cs="Courier New"/>
-          <w:sz w:val="20"/>
-          <w:szCs w:val="20"/>
-        </w:rPr>
-        <w:t>poslabel</w:t>
-      </w:r>
-      <w:proofErr w:type="spellEnd"/>
-      <w:r>
-        <w:rPr>
-          <w:rFonts w:ascii="Courier New" w:hAnsi="Courier New" w:cs="Courier New"/>
-          <w:sz w:val="20"/>
-          <w:szCs w:val="20"/>
-        </w:rPr>
-        <w:t>=1)</w:t>
-      </w:r>
     </w:p>
     <w:p>
       <w:pPr>
         <w:pStyle w:val="NormalWeb"/>
         <w:spacing w:before="0" w:beforeAutospacing="0" w:after="0" w:afterAutospacing="0"/>
         <w:contextualSpacing/>
-        <w:rPr>
-          <w:rFonts w:ascii="Courier New" w:hAnsi="Courier New" w:cs="Courier New"/>
-          <w:sz w:val="20"/>
-          <w:szCs w:val="20"/>
-        </w:rPr>
-      </w:pPr>
+      </w:pPr>
+      <w:r>
+        <w:t>Method 2.</w:t>
+      </w:r>
     </w:p>
     <w:p>
       <w:pPr>
@@ -2878,13 +2942,7 @@
         <w:contextualSpacing/>
       </w:pPr>
       <w:r>
-        <w:t xml:space="preserve">Method </w:t>
-      </w:r>
-      <w:r>
-        <w:t>2</w:t>
-      </w:r>
-      <w:r>
-        <w:t>.</w:t>
+        <w:t>Create an empty object, then set the ROC data with as classification scores (probabilities) and labels.</w:t>
       </w:r>
     </w:p>
     <w:p>
@@ -2892,25 +2950,36 @@
         <w:pStyle w:val="NormalWeb"/>
         <w:spacing w:before="0" w:beforeAutospacing="0" w:after="0" w:afterAutospacing="0"/>
         <w:contextualSpacing/>
-      </w:pPr>
-      <w:r>
-        <w:t xml:space="preserve">Create an </w:t>
-      </w:r>
-      <w:r>
-        <w:t xml:space="preserve">empty </w:t>
-      </w:r>
-      <w:r>
-        <w:t>object</w:t>
-      </w:r>
-      <w:r>
-        <w:t xml:space="preserve">, then set the ROC data with </w:t>
-      </w:r>
-      <w:r>
-        <w:t>as classification scores (probabilities) and labels</w:t>
-      </w:r>
-      <w:r>
-        <w:t>.</w:t>
-      </w:r>
+        <w:rPr>
+          <w:rFonts w:ascii="Courier New" w:hAnsi="Courier New" w:cs="Courier New"/>
+        </w:rPr>
+      </w:pPr>
+      <w:r>
+        <w:rPr>
+          <w:rFonts w:ascii="Courier New" w:hAnsi="Courier New" w:cs="Courier New"/>
+          <w:sz w:val="20"/>
+          <w:szCs w:val="20"/>
+        </w:rPr>
+        <w:t>i</w:t>
+      </w:r>
+      <w:r>
+        <w:rPr>
+          <w:rFonts w:ascii="Courier New" w:hAnsi="Courier New" w:cs="Courier New"/>
+          <w:sz w:val="20"/>
+          <w:szCs w:val="20"/>
+        </w:rPr>
+        <w:t xml:space="preserve">mport </w:t>
+      </w:r>
+      <w:proofErr w:type="spellStart"/>
+      <w:r>
+        <w:rPr>
+          <w:rFonts w:ascii="Courier New" w:hAnsi="Courier New" w:cs="Courier New"/>
+          <w:sz w:val="20"/>
+          <w:szCs w:val="20"/>
+        </w:rPr>
+        <w:t>SimpleROC</w:t>
+      </w:r>
+      <w:proofErr w:type="spellEnd"/>
     </w:p>
     <w:p>
       <w:pPr>
@@ -2919,25 +2988,20 @@
         <w:contextualSpacing/>
         <w:rPr>
           <w:rFonts w:ascii="Courier New" w:hAnsi="Courier New" w:cs="Courier New"/>
-        </w:rPr>
-      </w:pPr>
-      <w:r>
-        <w:rPr>
-          <w:rFonts w:ascii="Courier New" w:hAnsi="Courier New" w:cs="Courier New"/>
-          <w:sz w:val="20"/>
-          <w:szCs w:val="20"/>
-        </w:rPr>
-        <w:t>i</w:t>
-      </w:r>
-      <w:r>
-        <w:rPr>
-          <w:rFonts w:ascii="Courier New" w:hAnsi="Courier New" w:cs="Courier New"/>
-          <w:sz w:val="20"/>
-          <w:szCs w:val="20"/>
-        </w:rPr>
-        <w:t xml:space="preserve">mport </w:t>
+          <w:sz w:val="20"/>
+          <w:szCs w:val="20"/>
+        </w:rPr>
+      </w:pPr>
+      <w:r>
+        <w:rPr>
+          <w:rFonts w:ascii="Courier New" w:hAnsi="Courier New" w:cs="Courier New"/>
+          <w:sz w:val="20"/>
+          <w:szCs w:val="20"/>
+        </w:rPr>
+        <w:t xml:space="preserve">roc = </w:t>
       </w:r>
       <w:proofErr w:type="spellStart"/>
+      <w:proofErr w:type="gramStart"/>
       <w:r>
         <w:rPr>
           <w:rFonts w:ascii="Courier New" w:hAnsi="Courier New" w:cs="Courier New"/>
@@ -2947,6 +3011,51 @@
         <w:t>SimpleROC</w:t>
       </w:r>
       <w:proofErr w:type="spellEnd"/>
+      <w:r>
+        <w:rPr>
+          <w:rFonts w:ascii="Courier New" w:hAnsi="Courier New" w:cs="Courier New"/>
+          <w:sz w:val="20"/>
+          <w:szCs w:val="20"/>
+        </w:rPr>
+        <w:t>(</w:t>
+      </w:r>
+      <w:proofErr w:type="spellStart"/>
+      <w:proofErr w:type="gramEnd"/>
+      <w:r>
+        <w:rPr>
+          <w:rFonts w:ascii="Courier New" w:hAnsi="Courier New" w:cs="Courier New"/>
+          <w:sz w:val="20"/>
+          <w:szCs w:val="20"/>
+        </w:rPr>
+        <w:t>predicted_scores</w:t>
+      </w:r>
+      <w:proofErr w:type="spellEnd"/>
+      <w:r>
+        <w:rPr>
+          <w:rFonts w:ascii="Courier New" w:hAnsi="Courier New" w:cs="Courier New"/>
+          <w:sz w:val="20"/>
+          <w:szCs w:val="20"/>
+        </w:rPr>
+        <w:t xml:space="preserve">=None, labels=None, </w:t>
+      </w:r>
+      <w:proofErr w:type="spellStart"/>
+      <w:r>
+        <w:rPr>
+          <w:rFonts w:ascii="Courier New" w:hAnsi="Courier New" w:cs="Courier New"/>
+          <w:sz w:val="20"/>
+          <w:szCs w:val="20"/>
+        </w:rPr>
+        <w:t>poslabel</w:t>
+      </w:r>
+      <w:proofErr w:type="spellEnd"/>
+      <w:r>
+        <w:rPr>
+          <w:rFonts w:ascii="Courier New" w:hAnsi="Courier New" w:cs="Courier New"/>
+          <w:sz w:val="20"/>
+          <w:szCs w:val="20"/>
+        </w:rPr>
+        <w:t>=None)</w:t>
+      </w:r>
     </w:p>
     <w:p>
       <w:pPr>
@@ -2959,15 +3068,31 @@
           <w:szCs w:val="20"/>
         </w:rPr>
       </w:pPr>
-      <w:r>
-        <w:rPr>
-          <w:rFonts w:ascii="Courier New" w:hAnsi="Courier New" w:cs="Courier New"/>
-          <w:sz w:val="20"/>
-          <w:szCs w:val="20"/>
-        </w:rPr>
-        <w:t xml:space="preserve">roc = </w:t>
-      </w:r>
       <w:proofErr w:type="spellStart"/>
+      <w:r>
+        <w:rPr>
+          <w:rFonts w:ascii="Courier New" w:hAnsi="Courier New" w:cs="Courier New"/>
+          <w:sz w:val="20"/>
+          <w:szCs w:val="20"/>
+        </w:rPr>
+        <w:t>roc.</w:t>
+      </w:r>
+      <w:r>
+        <w:rPr>
+          <w:rFonts w:ascii="Courier New" w:hAnsi="Courier New" w:cs="Courier New"/>
+          <w:sz w:val="20"/>
+          <w:szCs w:val="20"/>
+        </w:rPr>
+        <w:t>set_</w:t>
+      </w:r>
+      <w:r>
+        <w:rPr>
+          <w:rFonts w:ascii="Courier New" w:hAnsi="Courier New" w:cs="Courier New"/>
+          <w:sz w:val="20"/>
+          <w:szCs w:val="20"/>
+        </w:rPr>
+        <w:t>scores_</w:t>
+      </w:r>
       <w:proofErr w:type="gramStart"/>
       <w:r>
         <w:rPr>
@@ -2975,7 +3100,7 @@
           <w:sz w:val="20"/>
           <w:szCs w:val="20"/>
         </w:rPr>
-        <w:t>SimpleROC</w:t>
+        <w:t>labels</w:t>
       </w:r>
       <w:proofErr w:type="spellEnd"/>
       <w:r>
@@ -3003,39 +3128,7 @@
           <w:sz w:val="20"/>
           <w:szCs w:val="20"/>
         </w:rPr>
-        <w:t>=</w:t>
-      </w:r>
-      <w:r>
-        <w:rPr>
-          <w:rFonts w:ascii="Courier New" w:hAnsi="Courier New" w:cs="Courier New"/>
-          <w:sz w:val="20"/>
-          <w:szCs w:val="20"/>
-        </w:rPr>
-        <w:t>None</w:t>
-      </w:r>
-      <w:r>
-        <w:rPr>
-          <w:rFonts w:ascii="Courier New" w:hAnsi="Courier New" w:cs="Courier New"/>
-          <w:sz w:val="20"/>
-          <w:szCs w:val="20"/>
-        </w:rPr>
-        <w:t>, labels=</w:t>
-      </w:r>
-      <w:r>
-        <w:rPr>
-          <w:rFonts w:ascii="Courier New" w:hAnsi="Courier New" w:cs="Courier New"/>
-          <w:sz w:val="20"/>
-          <w:szCs w:val="20"/>
-        </w:rPr>
-        <w:t>None</w:t>
-      </w:r>
-      <w:r>
-        <w:rPr>
-          <w:rFonts w:ascii="Courier New" w:hAnsi="Courier New" w:cs="Courier New"/>
-          <w:sz w:val="20"/>
-          <w:szCs w:val="20"/>
-        </w:rPr>
-        <w:t xml:space="preserve">, </w:t>
+        <w:t xml:space="preserve">=scores, labels=labels, </w:t>
       </w:r>
       <w:proofErr w:type="spellStart"/>
       <w:r>
@@ -3053,23 +3146,7 @@
           <w:sz w:val="20"/>
           <w:szCs w:val="20"/>
         </w:rPr>
-        <w:t>=</w:t>
-      </w:r>
-      <w:r>
-        <w:rPr>
-          <w:rFonts w:ascii="Courier New" w:hAnsi="Courier New" w:cs="Courier New"/>
-          <w:sz w:val="20"/>
-          <w:szCs w:val="20"/>
-        </w:rPr>
-        <w:t>None</w:t>
-      </w:r>
-      <w:r>
-        <w:rPr>
-          <w:rFonts w:ascii="Courier New" w:hAnsi="Courier New" w:cs="Courier New"/>
-          <w:sz w:val="20"/>
-          <w:szCs w:val="20"/>
-        </w:rPr>
-        <w:t>)</w:t>
+        <w:t>=1)</w:t>
       </w:r>
     </w:p>
     <w:p>
@@ -3083,98 +3160,22 @@
           <w:szCs w:val="20"/>
         </w:rPr>
       </w:pPr>
-      <w:proofErr w:type="spellStart"/>
-      <w:r>
-        <w:rPr>
-          <w:rFonts w:ascii="Courier New" w:hAnsi="Courier New" w:cs="Courier New"/>
-          <w:sz w:val="20"/>
-          <w:szCs w:val="20"/>
-        </w:rPr>
-        <w:t>roc.</w:t>
-      </w:r>
-      <w:r>
-        <w:rPr>
-          <w:rFonts w:ascii="Courier New" w:hAnsi="Courier New" w:cs="Courier New"/>
-          <w:sz w:val="20"/>
-          <w:szCs w:val="20"/>
-        </w:rPr>
-        <w:t>set_</w:t>
-      </w:r>
-      <w:r>
-        <w:rPr>
-          <w:rFonts w:ascii="Courier New" w:hAnsi="Courier New" w:cs="Courier New"/>
-          <w:sz w:val="20"/>
-          <w:szCs w:val="20"/>
-        </w:rPr>
-        <w:t>scores_</w:t>
-      </w:r>
-      <w:proofErr w:type="gramStart"/>
-      <w:r>
-        <w:rPr>
-          <w:rFonts w:ascii="Courier New" w:hAnsi="Courier New" w:cs="Courier New"/>
-          <w:sz w:val="20"/>
-          <w:szCs w:val="20"/>
-        </w:rPr>
-        <w:t>labels</w:t>
-      </w:r>
-      <w:proofErr w:type="spellEnd"/>
-      <w:r>
-        <w:rPr>
-          <w:rFonts w:ascii="Courier New" w:hAnsi="Courier New" w:cs="Courier New"/>
-          <w:sz w:val="20"/>
-          <w:szCs w:val="20"/>
-        </w:rPr>
-        <w:t>(</w:t>
-      </w:r>
-      <w:proofErr w:type="spellStart"/>
-      <w:proofErr w:type="gramEnd"/>
-      <w:r>
-        <w:rPr>
-          <w:rFonts w:ascii="Courier New" w:hAnsi="Courier New" w:cs="Courier New"/>
-          <w:sz w:val="20"/>
-          <w:szCs w:val="20"/>
-        </w:rPr>
-        <w:t>predicted_scores</w:t>
-      </w:r>
-      <w:proofErr w:type="spellEnd"/>
-      <w:r>
-        <w:rPr>
-          <w:rFonts w:ascii="Courier New" w:hAnsi="Courier New" w:cs="Courier New"/>
-          <w:sz w:val="20"/>
-          <w:szCs w:val="20"/>
-        </w:rPr>
-        <w:t xml:space="preserve">=scores, labels=labels, </w:t>
-      </w:r>
-      <w:proofErr w:type="spellStart"/>
-      <w:r>
-        <w:rPr>
-          <w:rFonts w:ascii="Courier New" w:hAnsi="Courier New" w:cs="Courier New"/>
-          <w:sz w:val="20"/>
-          <w:szCs w:val="20"/>
-        </w:rPr>
-        <w:t>poslabel</w:t>
-      </w:r>
-      <w:proofErr w:type="spellEnd"/>
-      <w:r>
-        <w:rPr>
-          <w:rFonts w:ascii="Courier New" w:hAnsi="Courier New" w:cs="Courier New"/>
-          <w:sz w:val="20"/>
-          <w:szCs w:val="20"/>
-        </w:rPr>
-        <w:t>=1)</w:t>
-      </w:r>
     </w:p>
     <w:p>
       <w:pPr>
         <w:pStyle w:val="NormalWeb"/>
         <w:spacing w:before="0" w:beforeAutospacing="0" w:after="0" w:afterAutospacing="0"/>
         <w:contextualSpacing/>
-        <w:rPr>
-          <w:rFonts w:ascii="Courier New" w:hAnsi="Courier New" w:cs="Courier New"/>
-          <w:sz w:val="20"/>
-          <w:szCs w:val="20"/>
-        </w:rPr>
-      </w:pPr>
+      </w:pPr>
+      <w:r>
+        <w:t xml:space="preserve">Method </w:t>
+      </w:r>
+      <w:r>
+        <w:t>3</w:t>
+      </w:r>
+      <w:r>
+        <w:t>.</w:t>
+      </w:r>
     </w:p>
     <w:p>
       <w:pPr>
@@ -3183,11 +3184,32 @@
         <w:contextualSpacing/>
       </w:pPr>
       <w:r>
-        <w:t xml:space="preserve">Method </w:t>
-      </w:r>
-      <w:r>
-        <w:t>3</w:t>
-      </w:r>
+        <w:t>Create an empty object, then set the ROC data</w:t>
+      </w:r>
+      <w:ins w:id="12" w:author="Andre Carrington" w:date="2022-04-18T12:23:00Z">
+        <w:r>
+          <w:t xml:space="preserve"> </w:t>
+        </w:r>
+        <w:r>
+          <w:t>with known points in ROC space: (</w:t>
+        </w:r>
+        <w:proofErr w:type="spellStart"/>
+        <w:r>
+          <w:t>fpr</w:t>
+        </w:r>
+        <w:proofErr w:type="spellEnd"/>
+        <w:r>
+          <w:t xml:space="preserve">, </w:t>
+        </w:r>
+        <w:proofErr w:type="spellStart"/>
+        <w:r>
+          <w:t>tpr</w:t>
+        </w:r>
+        <w:proofErr w:type="spellEnd"/>
+        <w:r>
+          <w:t>)</w:t>
+        </w:r>
+      </w:ins>
       <w:r>
         <w:t>.</w:t>
       </w:r>
@@ -3197,10 +3219,36 @@
         <w:pStyle w:val="NormalWeb"/>
         <w:spacing w:before="0" w:beforeAutospacing="0" w:after="0" w:afterAutospacing="0"/>
         <w:contextualSpacing/>
-      </w:pPr>
-      <w:r>
-        <w:t>Create an empty object, then set the ROC data with as classification scores (probabilities) and labels.</w:t>
-      </w:r>
+        <w:rPr>
+          <w:rFonts w:ascii="Courier New" w:hAnsi="Courier New" w:cs="Courier New"/>
+        </w:rPr>
+      </w:pPr>
+      <w:r>
+        <w:rPr>
+          <w:rFonts w:ascii="Courier New" w:hAnsi="Courier New" w:cs="Courier New"/>
+          <w:sz w:val="20"/>
+          <w:szCs w:val="20"/>
+        </w:rPr>
+        <w:t>i</w:t>
+      </w:r>
+      <w:r>
+        <w:rPr>
+          <w:rFonts w:ascii="Courier New" w:hAnsi="Courier New" w:cs="Courier New"/>
+          <w:sz w:val="20"/>
+          <w:szCs w:val="20"/>
+        </w:rPr>
+        <w:t xml:space="preserve">mport </w:t>
+      </w:r>
+      <w:proofErr w:type="spellStart"/>
+      <w:r>
+        <w:rPr>
+          <w:rFonts w:ascii="Courier New" w:hAnsi="Courier New" w:cs="Courier New"/>
+          <w:sz w:val="20"/>
+          <w:szCs w:val="20"/>
+        </w:rPr>
+        <w:t>SimpleROC</w:t>
+      </w:r>
+      <w:proofErr w:type="spellEnd"/>
     </w:p>
     <w:p>
       <w:pPr>
@@ -3209,25 +3257,20 @@
         <w:contextualSpacing/>
         <w:rPr>
           <w:rFonts w:ascii="Courier New" w:hAnsi="Courier New" w:cs="Courier New"/>
-        </w:rPr>
-      </w:pPr>
-      <w:r>
-        <w:rPr>
-          <w:rFonts w:ascii="Courier New" w:hAnsi="Courier New" w:cs="Courier New"/>
-          <w:sz w:val="20"/>
-          <w:szCs w:val="20"/>
-        </w:rPr>
-        <w:t>i</w:t>
-      </w:r>
-      <w:r>
-        <w:rPr>
-          <w:rFonts w:ascii="Courier New" w:hAnsi="Courier New" w:cs="Courier New"/>
-          <w:sz w:val="20"/>
-          <w:szCs w:val="20"/>
-        </w:rPr>
-        <w:t xml:space="preserve">mport </w:t>
+          <w:sz w:val="20"/>
+          <w:szCs w:val="20"/>
+        </w:rPr>
+      </w:pPr>
+      <w:r>
+        <w:rPr>
+          <w:rFonts w:ascii="Courier New" w:hAnsi="Courier New" w:cs="Courier New"/>
+          <w:sz w:val="20"/>
+          <w:szCs w:val="20"/>
+        </w:rPr>
+        <w:t xml:space="preserve">roc = </w:t>
       </w:r>
       <w:proofErr w:type="spellStart"/>
+      <w:proofErr w:type="gramStart"/>
       <w:r>
         <w:rPr>
           <w:rFonts w:ascii="Courier New" w:hAnsi="Courier New" w:cs="Courier New"/>
@@ -3237,6 +3280,51 @@
         <w:t>SimpleROC</w:t>
       </w:r>
       <w:proofErr w:type="spellEnd"/>
+      <w:r>
+        <w:rPr>
+          <w:rFonts w:ascii="Courier New" w:hAnsi="Courier New" w:cs="Courier New"/>
+          <w:sz w:val="20"/>
+          <w:szCs w:val="20"/>
+        </w:rPr>
+        <w:t>(</w:t>
+      </w:r>
+      <w:proofErr w:type="spellStart"/>
+      <w:proofErr w:type="gramEnd"/>
+      <w:r>
+        <w:rPr>
+          <w:rFonts w:ascii="Courier New" w:hAnsi="Courier New" w:cs="Courier New"/>
+          <w:sz w:val="20"/>
+          <w:szCs w:val="20"/>
+        </w:rPr>
+        <w:t>predicted_scores</w:t>
+      </w:r>
+      <w:proofErr w:type="spellEnd"/>
+      <w:r>
+        <w:rPr>
+          <w:rFonts w:ascii="Courier New" w:hAnsi="Courier New" w:cs="Courier New"/>
+          <w:sz w:val="20"/>
+          <w:szCs w:val="20"/>
+        </w:rPr>
+        <w:t xml:space="preserve">=None, labels=None, </w:t>
+      </w:r>
+      <w:proofErr w:type="spellStart"/>
+      <w:r>
+        <w:rPr>
+          <w:rFonts w:ascii="Courier New" w:hAnsi="Courier New" w:cs="Courier New"/>
+          <w:sz w:val="20"/>
+          <w:szCs w:val="20"/>
+        </w:rPr>
+        <w:t>poslabel</w:t>
+      </w:r>
+      <w:proofErr w:type="spellEnd"/>
+      <w:r>
+        <w:rPr>
+          <w:rFonts w:ascii="Courier New" w:hAnsi="Courier New" w:cs="Courier New"/>
+          <w:sz w:val="20"/>
+          <w:szCs w:val="20"/>
+        </w:rPr>
+        <w:t>=None)</w:t>
+      </w:r>
     </w:p>
     <w:p>
       <w:pPr>
@@ -3249,15 +3337,23 @@
           <w:szCs w:val="20"/>
         </w:rPr>
       </w:pPr>
-      <w:r>
-        <w:rPr>
-          <w:rFonts w:ascii="Courier New" w:hAnsi="Courier New" w:cs="Courier New"/>
-          <w:sz w:val="20"/>
-          <w:szCs w:val="20"/>
-        </w:rPr>
-        <w:t xml:space="preserve">roc = </w:t>
-      </w:r>
       <w:proofErr w:type="spellStart"/>
+      <w:r>
+        <w:rPr>
+          <w:rFonts w:ascii="Courier New" w:hAnsi="Courier New" w:cs="Courier New"/>
+          <w:sz w:val="20"/>
+          <w:szCs w:val="20"/>
+        </w:rPr>
+        <w:t>roc.</w:t>
+      </w:r>
+      <w:r>
+        <w:rPr>
+          <w:rFonts w:ascii="Courier New" w:hAnsi="Courier New" w:cs="Courier New"/>
+          <w:sz w:val="20"/>
+          <w:szCs w:val="20"/>
+        </w:rPr>
+        <w:t>set_fpr_</w:t>
+      </w:r>
       <w:proofErr w:type="gramStart"/>
       <w:r>
         <w:rPr>
@@ -3265,7 +3361,7 @@
           <w:sz w:val="20"/>
           <w:szCs w:val="20"/>
         </w:rPr>
-        <w:t>SimpleROC</w:t>
+        <w:t>tpr</w:t>
       </w:r>
       <w:proofErr w:type="spellEnd"/>
       <w:r>
@@ -3284,7 +3380,7 @@
           <w:sz w:val="20"/>
           <w:szCs w:val="20"/>
         </w:rPr>
-        <w:t>predicted_scores</w:t>
+        <w:t>fpr</w:t>
       </w:r>
       <w:proofErr w:type="spellEnd"/>
       <w:r>
@@ -3293,7 +3389,7 @@
           <w:sz w:val="20"/>
           <w:szCs w:val="20"/>
         </w:rPr>
-        <w:t xml:space="preserve">=None, labels=None, </w:t>
+        <w:t>=</w:t>
       </w:r>
       <w:proofErr w:type="spellStart"/>
       <w:r>
@@ -3302,7 +3398,7 @@
           <w:sz w:val="20"/>
           <w:szCs w:val="20"/>
         </w:rPr>
-        <w:t>poslabel</w:t>
+        <w:t>fpr</w:t>
       </w:r>
       <w:proofErr w:type="spellEnd"/>
       <w:r>
@@ -3311,7 +3407,43 @@
           <w:sz w:val="20"/>
           <w:szCs w:val="20"/>
         </w:rPr>
-        <w:t>=None)</w:t>
+        <w:t xml:space="preserve">, </w:t>
+      </w:r>
+      <w:proofErr w:type="spellStart"/>
+      <w:r>
+        <w:rPr>
+          <w:rFonts w:ascii="Courier New" w:hAnsi="Courier New" w:cs="Courier New"/>
+          <w:sz w:val="20"/>
+          <w:szCs w:val="20"/>
+        </w:rPr>
+        <w:t>tpr</w:t>
+      </w:r>
+      <w:proofErr w:type="spellEnd"/>
+      <w:r>
+        <w:rPr>
+          <w:rFonts w:ascii="Courier New" w:hAnsi="Courier New" w:cs="Courier New"/>
+          <w:sz w:val="20"/>
+          <w:szCs w:val="20"/>
+        </w:rPr>
+        <w:t>=</w:t>
+      </w:r>
+      <w:proofErr w:type="spellStart"/>
+      <w:r>
+        <w:rPr>
+          <w:rFonts w:ascii="Courier New" w:hAnsi="Courier New" w:cs="Courier New"/>
+          <w:sz w:val="20"/>
+          <w:szCs w:val="20"/>
+        </w:rPr>
+        <w:t>tpr</w:t>
+      </w:r>
+      <w:proofErr w:type="spellEnd"/>
+      <w:r>
+        <w:rPr>
+          <w:rFonts w:ascii="Courier New" w:hAnsi="Courier New" w:cs="Courier New"/>
+          <w:sz w:val="20"/>
+          <w:szCs w:val="20"/>
+        </w:rPr>
+        <w:t>)</w:t>
       </w:r>
     </w:p>
     <w:p>
@@ -3325,114 +3457,6 @@
           <w:szCs w:val="20"/>
         </w:rPr>
       </w:pPr>
-      <w:proofErr w:type="spellStart"/>
-      <w:r>
-        <w:rPr>
-          <w:rFonts w:ascii="Courier New" w:hAnsi="Courier New" w:cs="Courier New"/>
-          <w:sz w:val="20"/>
-          <w:szCs w:val="20"/>
-        </w:rPr>
-        <w:t>roc.</w:t>
-      </w:r>
-      <w:r>
-        <w:rPr>
-          <w:rFonts w:ascii="Courier New" w:hAnsi="Courier New" w:cs="Courier New"/>
-          <w:sz w:val="20"/>
-          <w:szCs w:val="20"/>
-        </w:rPr>
-        <w:t>set_fpr_</w:t>
-      </w:r>
-      <w:proofErr w:type="gramStart"/>
-      <w:r>
-        <w:rPr>
-          <w:rFonts w:ascii="Courier New" w:hAnsi="Courier New" w:cs="Courier New"/>
-          <w:sz w:val="20"/>
-          <w:szCs w:val="20"/>
-        </w:rPr>
-        <w:t>tpr</w:t>
-      </w:r>
-      <w:proofErr w:type="spellEnd"/>
-      <w:r>
-        <w:rPr>
-          <w:rFonts w:ascii="Courier New" w:hAnsi="Courier New" w:cs="Courier New"/>
-          <w:sz w:val="20"/>
-          <w:szCs w:val="20"/>
-        </w:rPr>
-        <w:t>(</w:t>
-      </w:r>
-      <w:proofErr w:type="spellStart"/>
-      <w:proofErr w:type="gramEnd"/>
-      <w:r>
-        <w:rPr>
-          <w:rFonts w:ascii="Courier New" w:hAnsi="Courier New" w:cs="Courier New"/>
-          <w:sz w:val="20"/>
-          <w:szCs w:val="20"/>
-        </w:rPr>
-        <w:t>fpr</w:t>
-      </w:r>
-      <w:proofErr w:type="spellEnd"/>
-      <w:r>
-        <w:rPr>
-          <w:rFonts w:ascii="Courier New" w:hAnsi="Courier New" w:cs="Courier New"/>
-          <w:sz w:val="20"/>
-          <w:szCs w:val="20"/>
-        </w:rPr>
-        <w:t>=</w:t>
-      </w:r>
-      <w:proofErr w:type="spellStart"/>
-      <w:r>
-        <w:rPr>
-          <w:rFonts w:ascii="Courier New" w:hAnsi="Courier New" w:cs="Courier New"/>
-          <w:sz w:val="20"/>
-          <w:szCs w:val="20"/>
-        </w:rPr>
-        <w:t>fpr</w:t>
-      </w:r>
-      <w:proofErr w:type="spellEnd"/>
-      <w:r>
-        <w:rPr>
-          <w:rFonts w:ascii="Courier New" w:hAnsi="Courier New" w:cs="Courier New"/>
-          <w:sz w:val="20"/>
-          <w:szCs w:val="20"/>
-        </w:rPr>
-        <w:t xml:space="preserve">, </w:t>
-      </w:r>
-      <w:proofErr w:type="spellStart"/>
-      <w:r>
-        <w:rPr>
-          <w:rFonts w:ascii="Courier New" w:hAnsi="Courier New" w:cs="Courier New"/>
-          <w:sz w:val="20"/>
-          <w:szCs w:val="20"/>
-        </w:rPr>
-        <w:t>tpr</w:t>
-      </w:r>
-      <w:proofErr w:type="spellEnd"/>
-      <w:r>
-        <w:rPr>
-          <w:rFonts w:ascii="Courier New" w:hAnsi="Courier New" w:cs="Courier New"/>
-          <w:sz w:val="20"/>
-          <w:szCs w:val="20"/>
-        </w:rPr>
-        <w:t>=</w:t>
-      </w:r>
-      <w:proofErr w:type="spellStart"/>
-      <w:r>
-        <w:rPr>
-          <w:rFonts w:ascii="Courier New" w:hAnsi="Courier New" w:cs="Courier New"/>
-          <w:sz w:val="20"/>
-          <w:szCs w:val="20"/>
-        </w:rPr>
-        <w:t>tpr</w:t>
-      </w:r>
-      <w:proofErr w:type="spellEnd"/>
-      <w:r>
-        <w:rPr>
-          <w:rFonts w:ascii="Courier New" w:hAnsi="Courier New" w:cs="Courier New"/>
-          <w:sz w:val="20"/>
-          <w:szCs w:val="20"/>
-        </w:rPr>
-        <w:t>)</w:t>
-      </w:r>
     </w:p>
     <w:p>
       <w:pPr>
@@ -3445,6 +3469,9 @@
           <w:szCs w:val="20"/>
         </w:rPr>
       </w:pPr>
+      <w:r>
+        <w:t>Now use it…</w:t>
+      </w:r>
     </w:p>
     <w:p>
       <w:pPr>
@@ -3457,8 +3484,103 @@
           <w:szCs w:val="20"/>
         </w:rPr>
       </w:pPr>
-      <w:r>
-        <w:t>Now use it…</w:t>
+      <w:proofErr w:type="spellStart"/>
+      <w:proofErr w:type="gramStart"/>
+      <w:r>
+        <w:rPr>
+          <w:rFonts w:ascii="Courier New" w:hAnsi="Courier New" w:cs="Courier New"/>
+          <w:sz w:val="20"/>
+          <w:szCs w:val="20"/>
+        </w:rPr>
+        <w:t>roc.plot</w:t>
+      </w:r>
+      <w:proofErr w:type="spellEnd"/>
+      <w:proofErr w:type="gramEnd"/>
+      <w:r>
+        <w:rPr>
+          <w:rFonts w:ascii="Courier New" w:hAnsi="Courier New" w:cs="Courier New"/>
+          <w:sz w:val="20"/>
+          <w:szCs w:val="20"/>
+        </w:rPr>
+        <w:t>(</w:t>
+      </w:r>
+      <w:proofErr w:type="spellStart"/>
+      <w:r>
+        <w:rPr>
+          <w:rFonts w:ascii="Courier New" w:hAnsi="Courier New" w:cs="Courier New"/>
+          <w:sz w:val="20"/>
+          <w:szCs w:val="20"/>
+        </w:rPr>
+        <w:t>plotTitle</w:t>
+      </w:r>
+      <w:proofErr w:type="spellEnd"/>
+      <w:r>
+        <w:rPr>
+          <w:rFonts w:ascii="Courier New" w:hAnsi="Courier New" w:cs="Courier New"/>
+          <w:sz w:val="20"/>
+          <w:szCs w:val="20"/>
+        </w:rPr>
+        <w:t xml:space="preserve">, </w:t>
+      </w:r>
+      <w:proofErr w:type="spellStart"/>
+      <w:r>
+        <w:rPr>
+          <w:rFonts w:ascii="Courier New" w:hAnsi="Courier New" w:cs="Courier New"/>
+          <w:sz w:val="20"/>
+          <w:szCs w:val="20"/>
+        </w:rPr>
+        <w:t>saveFileName</w:t>
+      </w:r>
+      <w:proofErr w:type="spellEnd"/>
+      <w:r>
+        <w:rPr>
+          <w:rFonts w:ascii="Courier New" w:hAnsi="Courier New" w:cs="Courier New"/>
+          <w:sz w:val="20"/>
+          <w:szCs w:val="20"/>
+        </w:rPr>
+        <w:t>=</w:t>
+      </w:r>
+      <w:r>
+        <w:rPr>
+          <w:rFonts w:ascii="Courier New" w:hAnsi="Courier New" w:cs="Courier New"/>
+          <w:sz w:val="20"/>
+          <w:szCs w:val="20"/>
+        </w:rPr>
+        <w:t>’plot.png’</w:t>
+      </w:r>
+      <w:r>
+        <w:rPr>
+          <w:rFonts w:ascii="Courier New" w:hAnsi="Courier New" w:cs="Courier New"/>
+          <w:sz w:val="20"/>
+          <w:szCs w:val="20"/>
+        </w:rPr>
+        <w:t xml:space="preserve">, </w:t>
+      </w:r>
+      <w:proofErr w:type="spellStart"/>
+      <w:r>
+        <w:rPr>
+          <w:rFonts w:ascii="Courier New" w:hAnsi="Courier New" w:cs="Courier New"/>
+          <w:sz w:val="20"/>
+          <w:szCs w:val="20"/>
+        </w:rPr>
+        <w:t>showPlot</w:t>
+      </w:r>
+      <w:proofErr w:type="spellEnd"/>
+      <w:r>
+        <w:rPr>
+          <w:rFonts w:ascii="Courier New" w:hAnsi="Courier New" w:cs="Courier New"/>
+          <w:sz w:val="20"/>
+          <w:szCs w:val="20"/>
+        </w:rPr>
+        <w:t>=True</w:t>
+      </w:r>
+      <w:r>
+        <w:rPr>
+          <w:rFonts w:ascii="Courier New" w:hAnsi="Courier New" w:cs="Courier New"/>
+          <w:sz w:val="20"/>
+          <w:szCs w:val="20"/>
+        </w:rPr>
+        <w:t>)</w:t>
       </w:r>
     </w:p>
     <w:p>
@@ -3473,6 +3595,24 @@
         </w:rPr>
       </w:pPr>
       <w:proofErr w:type="spellStart"/>
+      <w:r>
+        <w:rPr>
+          <w:rFonts w:ascii="Courier New" w:hAnsi="Courier New" w:cs="Courier New"/>
+          <w:sz w:val="20"/>
+          <w:szCs w:val="20"/>
+        </w:rPr>
+        <w:t>auc</w:t>
+      </w:r>
+      <w:proofErr w:type="spellEnd"/>
+      <w:r>
+        <w:rPr>
+          <w:rFonts w:ascii="Courier New" w:hAnsi="Courier New" w:cs="Courier New"/>
+          <w:sz w:val="20"/>
+          <w:szCs w:val="20"/>
+        </w:rPr>
+        <w:t xml:space="preserve"> = </w:t>
+      </w:r>
+      <w:proofErr w:type="spellStart"/>
       <w:proofErr w:type="gramStart"/>
       <w:r>
         <w:rPr>
@@ -3480,7 +3620,7 @@
           <w:sz w:val="20"/>
           <w:szCs w:val="20"/>
         </w:rPr>
-        <w:t>roc.plot</w:t>
+        <w:t>roc.getAUC</w:t>
       </w:r>
       <w:proofErr w:type="spellEnd"/>
       <w:proofErr w:type="gramEnd"/>
@@ -3490,85 +3630,7 @@
           <w:sz w:val="20"/>
           <w:szCs w:val="20"/>
         </w:rPr>
-        <w:t>(</w:t>
-      </w:r>
-      <w:proofErr w:type="spellStart"/>
-      <w:r>
-        <w:rPr>
-          <w:rFonts w:ascii="Courier New" w:hAnsi="Courier New" w:cs="Courier New"/>
-          <w:sz w:val="20"/>
-          <w:szCs w:val="20"/>
-        </w:rPr>
-        <w:t>plotTitle</w:t>
-      </w:r>
-      <w:proofErr w:type="spellEnd"/>
-      <w:r>
-        <w:rPr>
-          <w:rFonts w:ascii="Courier New" w:hAnsi="Courier New" w:cs="Courier New"/>
-          <w:sz w:val="20"/>
-          <w:szCs w:val="20"/>
-        </w:rPr>
-        <w:t xml:space="preserve">, </w:t>
-      </w:r>
-      <w:proofErr w:type="spellStart"/>
-      <w:r>
-        <w:rPr>
-          <w:rFonts w:ascii="Courier New" w:hAnsi="Courier New" w:cs="Courier New"/>
-          <w:sz w:val="20"/>
-          <w:szCs w:val="20"/>
-        </w:rPr>
-        <w:t>saveFileName</w:t>
-      </w:r>
-      <w:proofErr w:type="spellEnd"/>
-      <w:r>
-        <w:rPr>
-          <w:rFonts w:ascii="Courier New" w:hAnsi="Courier New" w:cs="Courier New"/>
-          <w:sz w:val="20"/>
-          <w:szCs w:val="20"/>
-        </w:rPr>
-        <w:t>=</w:t>
-      </w:r>
-      <w:r>
-        <w:rPr>
-          <w:rFonts w:ascii="Courier New" w:hAnsi="Courier New" w:cs="Courier New"/>
-          <w:sz w:val="20"/>
-          <w:szCs w:val="20"/>
-        </w:rPr>
-        <w:t>’plot.png’</w:t>
-      </w:r>
-      <w:r>
-        <w:rPr>
-          <w:rFonts w:ascii="Courier New" w:hAnsi="Courier New" w:cs="Courier New"/>
-          <w:sz w:val="20"/>
-          <w:szCs w:val="20"/>
-        </w:rPr>
-        <w:t xml:space="preserve">, </w:t>
-      </w:r>
-      <w:proofErr w:type="spellStart"/>
-      <w:r>
-        <w:rPr>
-          <w:rFonts w:ascii="Courier New" w:hAnsi="Courier New" w:cs="Courier New"/>
-          <w:sz w:val="20"/>
-          <w:szCs w:val="20"/>
-        </w:rPr>
-        <w:t>showPlot</w:t>
-      </w:r>
-      <w:proofErr w:type="spellEnd"/>
-      <w:r>
-        <w:rPr>
-          <w:rFonts w:ascii="Courier New" w:hAnsi="Courier New" w:cs="Courier New"/>
-          <w:sz w:val="20"/>
-          <w:szCs w:val="20"/>
-        </w:rPr>
-        <w:t>=True</w:t>
-      </w:r>
-      <w:r>
-        <w:rPr>
-          <w:rFonts w:ascii="Courier New" w:hAnsi="Courier New" w:cs="Courier New"/>
-          <w:sz w:val="20"/>
-          <w:szCs w:val="20"/>
-        </w:rPr>
-        <w:t>)</w:t>
+        <w:t>()</w:t>
       </w:r>
     </w:p>
     <w:p>
@@ -3582,23 +3644,13 @@
           <w:szCs w:val="20"/>
         </w:rPr>
       </w:pPr>
-      <w:proofErr w:type="spellStart"/>
-      <w:r>
-        <w:rPr>
-          <w:rFonts w:ascii="Courier New" w:hAnsi="Courier New" w:cs="Courier New"/>
-          <w:sz w:val="20"/>
-          <w:szCs w:val="20"/>
-        </w:rPr>
-        <w:t>auc</w:t>
-      </w:r>
-      <w:proofErr w:type="spellEnd"/>
-      <w:r>
-        <w:rPr>
-          <w:rFonts w:ascii="Courier New" w:hAnsi="Courier New" w:cs="Courier New"/>
-          <w:sz w:val="20"/>
-          <w:szCs w:val="20"/>
-        </w:rPr>
-        <w:t xml:space="preserve"> = </w:t>
+      <w:r>
+        <w:rPr>
+          <w:rFonts w:ascii="Courier New" w:hAnsi="Courier New" w:cs="Courier New"/>
+          <w:sz w:val="20"/>
+          <w:szCs w:val="20"/>
+        </w:rPr>
+        <w:t xml:space="preserve">c   = </w:t>
       </w:r>
       <w:proofErr w:type="spellStart"/>
       <w:proofErr w:type="gramStart"/>
@@ -3608,7 +3660,7 @@
           <w:sz w:val="20"/>
           <w:szCs w:val="20"/>
         </w:rPr>
-        <w:t>roc.getAUC</w:t>
+        <w:t>roc.getC</w:t>
       </w:r>
       <w:proofErr w:type="spellEnd"/>
       <w:proofErr w:type="gramEnd"/>
@@ -3632,46 +3684,56 @@
           <w:szCs w:val="20"/>
         </w:rPr>
       </w:pPr>
-      <w:r>
-        <w:rPr>
-          <w:rFonts w:ascii="Courier New" w:hAnsi="Courier New" w:cs="Courier New"/>
-          <w:sz w:val="20"/>
-          <w:szCs w:val="20"/>
-        </w:rPr>
-        <w:t xml:space="preserve">c   = </w:t>
-      </w:r>
-      <w:proofErr w:type="spellStart"/>
-      <w:proofErr w:type="gramStart"/>
-      <w:r>
-        <w:rPr>
-          <w:rFonts w:ascii="Courier New" w:hAnsi="Courier New" w:cs="Courier New"/>
-          <w:sz w:val="20"/>
-          <w:szCs w:val="20"/>
-        </w:rPr>
-        <w:t>roc.getC</w:t>
-      </w:r>
-      <w:proofErr w:type="spellEnd"/>
-      <w:proofErr w:type="gramEnd"/>
-      <w:r>
-        <w:rPr>
-          <w:rFonts w:ascii="Courier New" w:hAnsi="Courier New" w:cs="Courier New"/>
-          <w:sz w:val="20"/>
-          <w:szCs w:val="20"/>
-        </w:rPr>
-        <w:t>()</w:t>
-      </w:r>
     </w:p>
     <w:p>
       <w:pPr>
         <w:pStyle w:val="NormalWeb"/>
         <w:spacing w:before="0" w:beforeAutospacing="0" w:after="0" w:afterAutospacing="0"/>
         <w:contextualSpacing/>
-        <w:rPr>
-          <w:rFonts w:ascii="Courier New" w:hAnsi="Courier New" w:cs="Courier New"/>
-          <w:sz w:val="20"/>
-          <w:szCs w:val="20"/>
-        </w:rPr>
-      </w:pPr>
+      </w:pPr>
+      <w:r>
+        <w:lastRenderedPageBreak/>
+        <w:t>Creating an object from the other classes</w:t>
+      </w:r>
+      <w:r>
+        <w:t xml:space="preserve">, </w:t>
+      </w:r>
+      <w:proofErr w:type="spellStart"/>
+      <w:r>
+        <w:t>FullROC</w:t>
+      </w:r>
+      <w:proofErr w:type="spellEnd"/>
+      <w:r>
+        <w:t xml:space="preserve">, </w:t>
+      </w:r>
+      <w:proofErr w:type="spellStart"/>
+      <w:r>
+        <w:t>DeepROC</w:t>
+      </w:r>
+      <w:proofErr w:type="spellEnd"/>
+      <w:r>
+        <w:t xml:space="preserve"> </w:t>
+      </w:r>
+      <w:r>
+        <w:t xml:space="preserve">and </w:t>
+      </w:r>
+      <w:proofErr w:type="spellStart"/>
+      <w:r>
+        <w:t>BayesianROC</w:t>
+      </w:r>
+      <w:proofErr w:type="spellEnd"/>
+      <w:r>
+        <w:t xml:space="preserve"> </w:t>
+      </w:r>
+      <w:r>
+        <w:t xml:space="preserve">is </w:t>
+      </w:r>
+      <w:r>
+        <w:t>similar</w:t>
+      </w:r>
+      <w:r>
+        <w:t>.</w:t>
+      </w:r>
     </w:p>
     <w:p>
       <w:pPr>
@@ -3679,469 +3741,382 @@
         <w:spacing w:before="0" w:beforeAutospacing="0" w:after="0" w:afterAutospacing="0"/>
         <w:contextualSpacing/>
       </w:pPr>
-      <w:r>
-        <w:t>Creating an object from the other classes</w:t>
-      </w:r>
-      <w:r>
-        <w:t xml:space="preserve">, </w:t>
+    </w:p>
+    <w:p>
+      <w:pPr>
+        <w:pStyle w:val="Heading2"/>
+      </w:pPr>
+      <w:r>
+        <w:t>Groups</w:t>
+      </w:r>
+    </w:p>
+    <w:p>
+      <w:r>
+        <w:t xml:space="preserve">With </w:t>
       </w:r>
       <w:proofErr w:type="spellStart"/>
       <w:r>
-        <w:t>FullROC</w:t>
+        <w:t>DeepROC</w:t>
       </w:r>
       <w:proofErr w:type="spellEnd"/>
       <w:r>
-        <w:t xml:space="preserve">, </w:t>
-      </w:r>
-      <w:proofErr w:type="spellStart"/>
-      <w:r>
-        <w:t>DeepROC</w:t>
-      </w:r>
-      <w:proofErr w:type="spellEnd"/>
-      <w:r>
-        <w:t xml:space="preserve"> </w:t>
-      </w:r>
-      <w:r>
-        <w:t xml:space="preserve">and </w:t>
-      </w:r>
-      <w:proofErr w:type="spellStart"/>
-      <w:r>
-        <w:t>BayesianROC</w:t>
-      </w:r>
-      <w:proofErr w:type="spellEnd"/>
-      <w:r>
-        <w:t xml:space="preserve"> </w:t>
-      </w:r>
-      <w:r>
-        <w:t xml:space="preserve">is </w:t>
-      </w:r>
-      <w:r>
-        <w:t>similar</w:t>
-      </w:r>
-      <w:r>
-        <w:t>.</w:t>
+        <w:t>, you can define one group (like a region of interest) or as many groups as you like to measure in an ROC plot.  The groups can be overlapping or not.  Group measures can be compared to each other and to the whole</w:t>
+      </w:r>
+      <w:r>
+        <w:t xml:space="preserve">.  </w:t>
+      </w:r>
+      <w:ins w:id="13" w:author="Andre Carrington" w:date="2022-04-18T12:24:00Z">
+        <w:r>
+          <w:t>See hardcoded below.</w:t>
+        </w:r>
+      </w:ins>
+    </w:p>
+    <w:p/>
+    <w:p>
+      <w:pPr>
+        <w:pStyle w:val="Heading2"/>
+      </w:pPr>
+      <w:r>
+        <w:t>Example Use of the Classes in Test Functions</w:t>
       </w:r>
     </w:p>
     <w:p>
       <w:pPr>
         <w:pStyle w:val="NormalWeb"/>
         <w:spacing w:before="0" w:beforeAutospacing="0" w:after="0" w:afterAutospacing="0"/>
-        <w:contextualSpacing/>
-      </w:pPr>
-    </w:p>
-    <w:p>
-      <w:pPr>
-        <w:pStyle w:val="Heading2"/>
-      </w:pPr>
-      <w:r>
-        <w:t>Groups</w:t>
-      </w:r>
-    </w:p>
-    <w:p>
-      <w:r>
-        <w:t xml:space="preserve">With </w:t>
+      </w:pPr>
+    </w:p>
+    <w:p>
+      <w:pPr>
+        <w:pStyle w:val="NormalWeb"/>
+        <w:spacing w:before="0" w:beforeAutospacing="0" w:after="0" w:afterAutospacing="0"/>
+      </w:pPr>
+      <w:r>
+        <w:t xml:space="preserve">TestChanceROC.py, creates a </w:t>
       </w:r>
       <w:proofErr w:type="spellStart"/>
       <w:r>
-        <w:t>DeepROC</w:t>
+        <w:t>BayesianROC</w:t>
       </w:r>
       <w:proofErr w:type="spellEnd"/>
       <w:r>
-        <w:t>, you can define one group (like a region of interest) or as many groups as you like to measure in an ROC plot.  The groups can be overlapping or not.  Group measures can be compared to each other and to the whole</w:t>
-      </w:r>
-    </w:p>
-    <w:p/>
-    <w:p>
-      <w:pPr>
-        <w:pStyle w:val="Heading2"/>
-      </w:pPr>
-      <w:r>
-        <w:t xml:space="preserve">Example Use of the </w:t>
-      </w:r>
-      <w:r>
-        <w:t>Classes</w:t>
-      </w:r>
-      <w:r>
-        <w:t xml:space="preserve"> in Test Functions</w:t>
+        <w:t xml:space="preserve"> object and performs tests for the Chance ROC paper</w:t>
+      </w:r>
+      <w:r>
+        <w:t>.</w:t>
       </w:r>
     </w:p>
     <w:p>
       <w:pPr>
         <w:pStyle w:val="NormalWeb"/>
-      </w:pPr>
-      <w:r>
-        <w:t xml:space="preserve">TestChanceROC.py, creates a </w:t>
-      </w:r>
+        <w:spacing w:before="0" w:beforeAutospacing="0" w:after="0" w:afterAutospacing="0"/>
+      </w:pPr>
+    </w:p>
+    <w:p>
+      <w:pPr>
+        <w:pStyle w:val="NormalWeb"/>
+        <w:spacing w:before="0" w:beforeAutospacing="0" w:after="0" w:afterAutospacing="0"/>
+        <w:rPr>
+          <w:ins w:id="14" w:author="Andre Carrington" w:date="2022-04-18T12:24:00Z"/>
+        </w:rPr>
+      </w:pPr>
+      <w:ins w:id="15" w:author="Andre Carrington" w:date="2022-04-18T12:24:00Z">
+        <w:r>
+          <w:t>It currently uses the Wisconsin Diagnostic Breast Cancer (</w:t>
+        </w:r>
+        <w:proofErr w:type="spellStart"/>
+        <w:r>
+          <w:t>wdbc</w:t>
+        </w:r>
+        <w:proofErr w:type="spellEnd"/>
+        <w:r>
+          <w:t>) data in data.csv.</w:t>
+        </w:r>
+      </w:ins>
+    </w:p>
+    <w:p>
+      <w:pPr>
+        <w:pStyle w:val="NormalWeb"/>
+        <w:spacing w:before="0" w:beforeAutospacing="0" w:after="0" w:afterAutospacing="0"/>
+        <w:rPr>
+          <w:ins w:id="16" w:author="Andre Carrington" w:date="2022-04-18T12:24:00Z"/>
+        </w:rPr>
+      </w:pPr>
+    </w:p>
+    <w:p>
+      <w:pPr>
+        <w:rPr>
+          <w:ins w:id="17" w:author="Andre Carrington" w:date="2022-04-18T12:24:00Z"/>
+          <w:rFonts w:ascii="Times New Roman" w:eastAsia="Times New Roman" w:hAnsi="Times New Roman" w:cs="Times New Roman"/>
+        </w:rPr>
+      </w:pPr>
+      <w:ins w:id="18" w:author="Andre Carrington" w:date="2022-04-18T12:24:00Z">
+        <w:r>
+          <w:rPr>
+            <w:rFonts w:ascii="Times New Roman" w:eastAsia="Times New Roman" w:hAnsi="Times New Roman" w:cs="Times New Roman"/>
+          </w:rPr>
+          <w:t xml:space="preserve">A number of questions are asked </w:t>
+        </w:r>
+        <w:r>
+          <w:rPr>
+            <w:rFonts w:ascii="Times New Roman" w:eastAsia="Times New Roman" w:hAnsi="Times New Roman" w:cs="Times New Roman"/>
+          </w:rPr>
+          <w:t>interactive</w:t>
+        </w:r>
+        <w:r>
+          <w:rPr>
+            <w:rFonts w:ascii="Times New Roman" w:eastAsia="Times New Roman" w:hAnsi="Times New Roman" w:cs="Times New Roman"/>
+          </w:rPr>
+          <w:t xml:space="preserve">ly – </w:t>
+        </w:r>
+        <w:r>
+          <w:rPr>
+            <w:rFonts w:ascii="Times New Roman" w:eastAsia="Times New Roman" w:hAnsi="Times New Roman" w:cs="Times New Roman"/>
+            <w:b/>
+            <w:bCs/>
+          </w:rPr>
+          <w:t>please generally hit enter for the default, except for a few of them as I explain next.</w:t>
+        </w:r>
+        <w:r>
+          <w:rPr>
+            <w:rFonts w:ascii="Times New Roman" w:eastAsia="Times New Roman" w:hAnsi="Times New Roman" w:cs="Times New Roman"/>
+            <w:b/>
+            <w:bCs/>
+          </w:rPr>
+          <w:t xml:space="preserve">  </w:t>
+        </w:r>
+        <w:r>
+          <w:rPr>
+            <w:rFonts w:ascii="Times New Roman" w:eastAsia="Times New Roman" w:hAnsi="Times New Roman" w:cs="Times New Roman"/>
+          </w:rPr>
+          <w:t>The questions are old, unchanged and probably need better explanation (and some are not actually used in the code yet).  The only settings I changed in testing were:</w:t>
+        </w:r>
+      </w:ins>
+    </w:p>
+    <w:p>
+      <w:pPr>
+        <w:pStyle w:val="ListParagraph"/>
+        <w:numPr>
+          <w:ilvl w:val="0"/>
+          <w:numId w:val="3"/>
+        </w:numPr>
+        <w:rPr>
+          <w:ins w:id="19" w:author="Andre Carrington" w:date="2022-04-18T12:24:00Z"/>
+          <w:rFonts w:ascii="Times New Roman" w:eastAsia="Times New Roman" w:hAnsi="Times New Roman" w:cs="Times New Roman"/>
+        </w:rPr>
+      </w:pPr>
+      <w:ins w:id="20" w:author="Andre Carrington" w:date="2022-04-18T12:24:00Z">
+        <w:r>
+          <w:rPr>
+            <w:rFonts w:ascii="Times New Roman" w:eastAsia="Times New Roman" w:hAnsi="Times New Roman" w:cs="Times New Roman"/>
+          </w:rPr>
+          <w:t>different costs (e.g., of FN, FP)</w:t>
+        </w:r>
+      </w:ins>
+    </w:p>
+    <w:p>
+      <w:pPr>
+        <w:pStyle w:val="ListParagraph"/>
+        <w:numPr>
+          <w:ilvl w:val="0"/>
+          <w:numId w:val="3"/>
+        </w:numPr>
+        <w:rPr>
+          <w:ins w:id="21" w:author="Andre Carrington" w:date="2022-04-18T12:24:00Z"/>
+          <w:rFonts w:ascii="Times New Roman" w:eastAsia="Times New Roman" w:hAnsi="Times New Roman" w:cs="Times New Roman"/>
+        </w:rPr>
+      </w:pPr>
+      <w:ins w:id="22" w:author="Andre Carrington" w:date="2022-04-18T12:24:00Z">
+        <w:r>
+          <w:rPr>
+            <w:rFonts w:ascii="Times New Roman" w:eastAsia="Times New Roman" w:hAnsi="Times New Roman" w:cs="Times New Roman"/>
+          </w:rPr>
+          <w:t>sometimes setting costs as ‘rates’ instead of the default ‘individuals’</w:t>
+        </w:r>
+      </w:ins>
+    </w:p>
+    <w:p>
+      <w:pPr>
+        <w:pStyle w:val="ListParagraph"/>
+        <w:numPr>
+          <w:ilvl w:val="0"/>
+          <w:numId w:val="3"/>
+        </w:numPr>
+        <w:rPr>
+          <w:ins w:id="23" w:author="Andre Carrington" w:date="2022-04-18T12:24:00Z"/>
+          <w:rFonts w:ascii="Times New Roman" w:eastAsia="Times New Roman" w:hAnsi="Times New Roman" w:cs="Times New Roman"/>
+        </w:rPr>
+      </w:pPr>
+      <w:ins w:id="24" w:author="Andre Carrington" w:date="2022-04-18T12:24:00Z">
+        <w:r>
+          <w:rPr>
+            <w:rFonts w:ascii="Times New Roman" w:eastAsia="Times New Roman" w:hAnsi="Times New Roman" w:cs="Times New Roman"/>
+          </w:rPr>
+          <w:t xml:space="preserve">the region of interest (ROI) is hardcoded on lines 283-284 as </w:t>
+        </w:r>
+        <w:proofErr w:type="spellStart"/>
+        <w:r>
+          <w:rPr>
+            <w:rFonts w:ascii="Times New Roman" w:eastAsia="Times New Roman" w:hAnsi="Times New Roman" w:cs="Times New Roman"/>
+          </w:rPr>
+          <w:t>groupAxis</w:t>
+        </w:r>
+        <w:proofErr w:type="spellEnd"/>
+        <w:r>
+          <w:rPr>
+            <w:rFonts w:ascii="Times New Roman" w:eastAsia="Times New Roman" w:hAnsi="Times New Roman" w:cs="Times New Roman"/>
+          </w:rPr>
+          <w:t xml:space="preserve"> and groups</w:t>
+        </w:r>
+      </w:ins>
+    </w:p>
+    <w:p>
+      <w:pPr>
+        <w:rPr>
+          <w:ins w:id="25" w:author="Andre Carrington" w:date="2022-04-18T12:24:00Z"/>
+          <w:rFonts w:ascii="Times New Roman" w:eastAsia="Times New Roman" w:hAnsi="Times New Roman" w:cs="Times New Roman"/>
+        </w:rPr>
+      </w:pPr>
+    </w:p>
+    <w:p>
+      <w:pPr>
+        <w:rPr>
+          <w:ins w:id="26" w:author="Andre Carrington" w:date="2022-04-18T12:24:00Z"/>
+          <w:rFonts w:ascii="Times New Roman" w:eastAsia="Times New Roman" w:hAnsi="Times New Roman" w:cs="Times New Roman"/>
+        </w:rPr>
+      </w:pPr>
+      <w:ins w:id="27" w:author="Andre Carrington" w:date="2022-04-18T12:24:00Z">
+        <w:r>
+          <w:rPr>
+            <w:rFonts w:ascii="Times New Roman" w:eastAsia="Times New Roman" w:hAnsi="Times New Roman" w:cs="Times New Roman"/>
+          </w:rPr>
+          <w:t xml:space="preserve">The answer to prevalence questions may not fully/properly propagate. There are also 3 parameters in the file that can be changed re the </w:t>
+        </w:r>
+        <w:proofErr w:type="spellStart"/>
+        <w:r>
+          <w:rPr>
+            <w:rFonts w:ascii="Times New Roman" w:eastAsia="Times New Roman" w:hAnsi="Times New Roman" w:cs="Times New Roman"/>
+          </w:rPr>
+          <w:t>wdbc</w:t>
+        </w:r>
+        <w:proofErr w:type="spellEnd"/>
+        <w:r>
+          <w:rPr>
+            <w:rFonts w:ascii="Times New Roman" w:eastAsia="Times New Roman" w:hAnsi="Times New Roman" w:cs="Times New Roman"/>
+          </w:rPr>
+          <w:t xml:space="preserve"> data:</w:t>
+        </w:r>
+      </w:ins>
+    </w:p>
+    <w:p>
+      <w:pPr>
+        <w:rPr>
+          <w:ins w:id="28" w:author="Andre Carrington" w:date="2022-04-18T12:24:00Z"/>
+        </w:rPr>
+      </w:pPr>
+    </w:p>
+    <w:p>
+      <w:pPr>
+        <w:pStyle w:val="NormalWeb"/>
+        <w:spacing w:before="0" w:beforeAutospacing="0" w:after="0" w:afterAutospacing="0"/>
+        <w:rPr>
+          <w:ins w:id="29" w:author="Andre Carrington" w:date="2022-04-18T12:24:00Z"/>
+          <w:rFonts w:ascii="Courier New" w:hAnsi="Courier New" w:cs="Courier New"/>
+        </w:rPr>
+      </w:pPr>
       <w:proofErr w:type="spellStart"/>
-      <w:r>
-        <w:t>BayesianROC</w:t>
-      </w:r>
-      <w:proofErr w:type="spellEnd"/>
-      <w:r>
-        <w:t xml:space="preserve"> object and performs tests for the Chance ROC paper</w:t>
-      </w:r>
-      <w:r>
-        <w:br/>
-        <w:t>Alter parameters at the start of the file:</w:t>
-      </w:r>
+      <w:ins w:id="30" w:author="Andre Carrington" w:date="2022-04-18T12:24:00Z">
+        <w:r>
+          <w:rPr>
+            <w:rFonts w:ascii="Courier New" w:hAnsi="Courier New" w:cs="Courier New"/>
+          </w:rPr>
+          <w:t>dropSizeTexture</w:t>
+        </w:r>
+        <w:proofErr w:type="spellEnd"/>
+        <w:r>
+          <w:rPr>
+            <w:rFonts w:ascii="Courier New" w:hAnsi="Courier New" w:cs="Courier New"/>
+          </w:rPr>
+          <w:t xml:space="preserve"> = False</w:t>
+        </w:r>
+      </w:ins>
     </w:p>
     <w:p>
       <w:pPr>
         <w:pStyle w:val="NormalWeb"/>
-      </w:pPr>
-      <w:r>
-        <w:t>quiet = False</w:t>
-      </w:r>
-      <w:r>
-        <w:br/>
-      </w:r>
+        <w:spacing w:before="0" w:beforeAutospacing="0" w:after="0" w:afterAutospacing="0"/>
+        <w:rPr>
+          <w:ins w:id="31" w:author="Andre Carrington" w:date="2022-04-18T12:24:00Z"/>
+          <w:rFonts w:ascii="Courier New" w:hAnsi="Courier New" w:cs="Courier New"/>
+        </w:rPr>
+      </w:pPr>
       <w:proofErr w:type="spellStart"/>
-      <w:r>
-        <w:t>testNum</w:t>
-      </w:r>
-      <w:proofErr w:type="spellEnd"/>
-      <w:r>
-        <w:t xml:space="preserve"> = 1</w:t>
-      </w:r>
-      <w:r>
-        <w:br/>
-      </w:r>
+      <w:ins w:id="32" w:author="Andre Carrington" w:date="2022-04-18T12:24:00Z">
+        <w:r>
+          <w:rPr>
+            <w:rFonts w:ascii="Courier New" w:hAnsi="Courier New" w:cs="Courier New"/>
+          </w:rPr>
+          <w:t>dropSize</w:t>
+        </w:r>
+        <w:proofErr w:type="spellEnd"/>
+        <w:r>
+          <w:rPr>
+            <w:rFonts w:ascii="Courier New" w:hAnsi="Courier New" w:cs="Courier New"/>
+          </w:rPr>
+          <w:t xml:space="preserve">        = False</w:t>
+        </w:r>
+      </w:ins>
+    </w:p>
+    <w:p>
+      <w:pPr>
+        <w:pStyle w:val="NormalWeb"/>
+        <w:spacing w:before="0" w:beforeAutospacing="0" w:after="0" w:afterAutospacing="0"/>
+        <w:rPr>
+          <w:ins w:id="33" w:author="Andre Carrington" w:date="2022-04-18T12:24:00Z"/>
+          <w:rFonts w:ascii="Courier New" w:hAnsi="Courier New" w:cs="Courier New"/>
+        </w:rPr>
+      </w:pPr>
       <w:proofErr w:type="spellStart"/>
-      <w:r>
-        <w:t>useFile</w:t>
-      </w:r>
-      <w:proofErr w:type="spellEnd"/>
-      <w:r>
-        <w:t xml:space="preserve"> = False</w:t>
-      </w:r>
-      <w:r>
-        <w:br/>
-      </w:r>
-      <w:proofErr w:type="spellStart"/>
-      <w:r>
-        <w:t>resultType</w:t>
-      </w:r>
-      <w:proofErr w:type="spellEnd"/>
-      <w:r>
-        <w:t xml:space="preserve"> = '</w:t>
-      </w:r>
-      <w:proofErr w:type="spellStart"/>
-      <w:r>
-        <w:t>matlab</w:t>
-      </w:r>
-      <w:proofErr w:type="spellEnd"/>
-      <w:r>
-        <w:t xml:space="preserve">' # </w:t>
-      </w:r>
-      <w:proofErr w:type="spellStart"/>
-      <w:r>
-        <w:t>matlab</w:t>
-      </w:r>
-      <w:proofErr w:type="spellEnd"/>
-      <w:r>
-        <w:t xml:space="preserve"> or python</w:t>
-      </w:r>
-      <w:r>
-        <w:br/>
-      </w:r>
-      <w:proofErr w:type="spellStart"/>
-      <w:r>
-        <w:t>matlabResults</w:t>
-      </w:r>
-      <w:proofErr w:type="spellEnd"/>
-      <w:r>
-        <w:t xml:space="preserve"> = ['040', '356', '529', '536', '581', '639', '643']</w:t>
-      </w:r>
-      <w:r>
-        <w:br/>
-      </w:r>
-      <w:proofErr w:type="spellStart"/>
-      <w:r>
-        <w:t>pythonResults</w:t>
-      </w:r>
-      <w:proofErr w:type="spellEnd"/>
-      <w:r>
-        <w:t xml:space="preserve"> = ['009']</w:t>
-      </w:r>
-      <w:r>
-        <w:br/>
-      </w:r>
-      <w:proofErr w:type="spellStart"/>
-      <w:r>
-        <w:t>resultIndex</w:t>
-      </w:r>
-      <w:proofErr w:type="spellEnd"/>
-      <w:r>
-        <w:t xml:space="preserve"> = 5</w:t>
-      </w:r>
-      <w:r>
-        <w:br/>
-      </w:r>
-      <w:proofErr w:type="spellStart"/>
-      <w:r>
-        <w:t>pythonMinor</w:t>
-      </w:r>
-      <w:proofErr w:type="spellEnd"/>
-      <w:r>
-        <w:t xml:space="preserve"> = ['</w:t>
-      </w:r>
-      <w:proofErr w:type="spellStart"/>
-      <w:r>
-        <w:t>nnReLU</w:t>
-      </w:r>
-      <w:proofErr w:type="spellEnd"/>
-      <w:r>
-        <w:t>', '</w:t>
-      </w:r>
-      <w:proofErr w:type="spellStart"/>
-      <w:r>
-        <w:t>svcRBF</w:t>
-      </w:r>
-      <w:proofErr w:type="spellEnd"/>
-      <w:r>
-        <w:t>', 'plogr1']</w:t>
-      </w:r>
-      <w:r>
-        <w:br/>
-      </w:r>
-      <w:proofErr w:type="spellStart"/>
-      <w:r>
-        <w:t>indexMinor</w:t>
-      </w:r>
-      <w:proofErr w:type="spellEnd"/>
-      <w:r>
-        <w:t xml:space="preserve"> = 0</w:t>
-      </w:r>
-      <w:r>
-        <w:br/>
-      </w:r>
-      <w:proofErr w:type="spellStart"/>
-      <w:r>
-        <w:t>groupAxis</w:t>
-      </w:r>
-      <w:proofErr w:type="spellEnd"/>
-      <w:r>
-        <w:t xml:space="preserve"> = 'TPR'</w:t>
-      </w:r>
-      <w:r>
-        <w:br/>
-        <w:t>groups = [[0.0, 0.8], [0.8, 1]]</w:t>
-      </w:r>
-      <w:r>
-        <w:br/>
-        <w:t>#groups = [[0.0, 1/3], [1/3, 2/3], [2/3, 1.0]]</w:t>
-      </w:r>
-      <w:r>
-        <w:br/>
-        <w:t>#groups = [[0, 1], [0.0, 1/3], [1/3, 2/3], [2/3, 1.0]]</w:t>
-      </w:r>
-      <w:r>
-        <w:br/>
-        <w:t xml:space="preserve">costs = </w:t>
-      </w:r>
-      <w:proofErr w:type="spellStart"/>
-      <w:r>
-        <w:t>dict</w:t>
-      </w:r>
-      <w:proofErr w:type="spellEnd"/>
-      <w:r>
-        <w:t>(</w:t>
-      </w:r>
-      <w:proofErr w:type="spellStart"/>
-      <w:r>
-        <w:t>cFP</w:t>
-      </w:r>
-      <w:proofErr w:type="spellEnd"/>
-      <w:r>
-        <w:t xml:space="preserve">=1, </w:t>
-      </w:r>
-      <w:proofErr w:type="spellStart"/>
-      <w:r>
-        <w:t>cFN</w:t>
-      </w:r>
-      <w:proofErr w:type="spellEnd"/>
-      <w:r>
-        <w:t xml:space="preserve">=4, </w:t>
-      </w:r>
-      <w:proofErr w:type="spellStart"/>
-      <w:r>
-        <w:t>cTP</w:t>
-      </w:r>
-      <w:proofErr w:type="spellEnd"/>
-      <w:r>
-        <w:t xml:space="preserve">=0, </w:t>
-      </w:r>
-      <w:proofErr w:type="spellStart"/>
-      <w:r>
-        <w:t>cTN</w:t>
-      </w:r>
-      <w:proofErr w:type="spellEnd"/>
-      <w:r>
-        <w:t xml:space="preserve">=0, </w:t>
-      </w:r>
-      <w:proofErr w:type="spellStart"/>
-      <w:r>
-        <w:t>costsAreRates</w:t>
-      </w:r>
-      <w:proofErr w:type="spellEnd"/>
-      <w:r>
-        <w:t>=False) # depends on the dataset</w:t>
-      </w:r>
-      <w:r>
-        <w:br/>
-      </w:r>
-      <w:proofErr w:type="spellStart"/>
-      <w:r>
-        <w:t>popPrevalence</w:t>
-      </w:r>
-      <w:proofErr w:type="spellEnd"/>
-      <w:r>
-        <w:t xml:space="preserve"> = 0.3 # None uses sample prevalence. population depends on the dataset,</w:t>
-      </w:r>
-      <w:r>
-        <w:br/>
-        <w:t># 0.297 for LBC data in 536 and 639, 0.345 for WBC data.</w:t>
-      </w:r>
-    </w:p>
-    <w:p>
-      <w:pPr>
-        <w:rPr>
+      <w:ins w:id="34" w:author="Andre Carrington" w:date="2022-04-18T12:24:00Z">
+        <w:r>
+          <w:rPr>
+            <w:rFonts w:ascii="Courier New" w:hAnsi="Courier New" w:cs="Courier New"/>
+          </w:rPr>
+          <w:t>dropShape</w:t>
+        </w:r>
+        <w:proofErr w:type="spellEnd"/>
+        <w:r>
+          <w:rPr>
+            <w:rFonts w:ascii="Courier New" w:hAnsi="Courier New" w:cs="Courier New"/>
+          </w:rPr>
+          <w:t xml:space="preserve">       = False</w:t>
+        </w:r>
+      </w:ins>
+    </w:p>
+    <w:p>
+      <w:pPr>
+        <w:pStyle w:val="NormalWeb"/>
+        <w:spacing w:before="0" w:beforeAutospacing="0" w:after="0" w:afterAutospacing="0"/>
+        <w:rPr>
+          <w:ins w:id="35" w:author="Andre Carrington" w:date="2022-04-18T12:24:00Z"/>
+        </w:rPr>
+      </w:pPr>
+    </w:p>
+    <w:p>
+      <w:pPr>
+        <w:rPr>
+          <w:ins w:id="36" w:author="Andre Carrington" w:date="2022-04-18T12:24:00Z"/>
           <w:rFonts w:ascii="Times New Roman" w:eastAsia="Times New Roman" w:hAnsi="Times New Roman" w:cs="Times New Roman"/>
         </w:rPr>
       </w:pPr>
-    </w:p>
-    <w:p>
-      <w:pPr>
-        <w:rPr>
-          <w:rFonts w:ascii="Times New Roman" w:eastAsia="Times New Roman" w:hAnsi="Times New Roman" w:cs="Times New Roman"/>
-        </w:rPr>
-      </w:pPr>
-    </w:p>
-    <w:p>
-      <w:pPr>
-        <w:rPr>
-          <w:rFonts w:ascii="Times New Roman" w:eastAsia="Times New Roman" w:hAnsi="Times New Roman" w:cs="Times New Roman"/>
-        </w:rPr>
-      </w:pPr>
-    </w:p>
-    <w:p>
-      <w:pPr>
-        <w:rPr>
-          <w:rFonts w:ascii="Times New Roman" w:eastAsia="Times New Roman" w:hAnsi="Times New Roman" w:cs="Times New Roman"/>
-        </w:rPr>
-      </w:pPr>
-    </w:p>
-    <w:p>
-      <w:pPr>
-        <w:rPr>
-          <w:rFonts w:ascii="Times New Roman" w:eastAsia="Times New Roman" w:hAnsi="Times New Roman" w:cs="Times New Roman"/>
-        </w:rPr>
-      </w:pPr>
-    </w:p>
-    <w:p>
-      <w:pPr>
-        <w:rPr>
-          <w:rFonts w:ascii="Times New Roman" w:eastAsia="Times New Roman" w:hAnsi="Times New Roman" w:cs="Times New Roman"/>
-        </w:rPr>
-      </w:pPr>
-    </w:p>
-    <w:p>
-      <w:pPr>
-        <w:rPr>
-          <w:rFonts w:ascii="Times New Roman" w:eastAsia="Times New Roman" w:hAnsi="Times New Roman" w:cs="Times New Roman"/>
-        </w:rPr>
-      </w:pPr>
-    </w:p>
-    <w:p>
-      <w:pPr>
-        <w:rPr>
-          <w:rFonts w:ascii="Times New Roman" w:eastAsia="Times New Roman" w:hAnsi="Times New Roman" w:cs="Times New Roman"/>
-        </w:rPr>
-      </w:pPr>
-    </w:p>
-    <w:p>
-      <w:pPr>
-        <w:rPr>
-          <w:rFonts w:ascii="Times New Roman" w:eastAsia="Times New Roman" w:hAnsi="Times New Roman" w:cs="Times New Roman"/>
-        </w:rPr>
-      </w:pPr>
-    </w:p>
-    <w:p>
-      <w:pPr>
-        <w:rPr>
-          <w:rFonts w:ascii="Times New Roman" w:eastAsia="Times New Roman" w:hAnsi="Times New Roman" w:cs="Times New Roman"/>
-        </w:rPr>
-      </w:pPr>
-    </w:p>
-    <w:p>
-      <w:pPr>
-        <w:rPr>
-          <w:rFonts w:ascii="Times New Roman" w:eastAsia="Times New Roman" w:hAnsi="Times New Roman" w:cs="Times New Roman"/>
-        </w:rPr>
-      </w:pPr>
-    </w:p>
-    <w:p>
-      <w:pPr>
-        <w:rPr>
-          <w:rFonts w:ascii="Times New Roman" w:eastAsia="Times New Roman" w:hAnsi="Times New Roman" w:cs="Times New Roman"/>
-        </w:rPr>
-      </w:pPr>
-    </w:p>
-    <w:p>
-      <w:pPr>
-        <w:rPr>
-          <w:rFonts w:ascii="Times New Roman" w:eastAsia="Times New Roman" w:hAnsi="Times New Roman" w:cs="Times New Roman"/>
-        </w:rPr>
-      </w:pPr>
-    </w:p>
-    <w:p>
-      <w:pPr>
-        <w:rPr>
-          <w:rFonts w:ascii="Times New Roman" w:eastAsia="Times New Roman" w:hAnsi="Times New Roman" w:cs="Times New Roman"/>
-        </w:rPr>
-      </w:pPr>
-    </w:p>
-    <w:p>
-      <w:pPr>
-        <w:rPr>
-          <w:rFonts w:ascii="Times New Roman" w:eastAsia="Times New Roman" w:hAnsi="Times New Roman" w:cs="Times New Roman"/>
-        </w:rPr>
-      </w:pPr>
-    </w:p>
-    <w:p>
-      <w:pPr>
-        <w:rPr>
-          <w:rFonts w:ascii="Times New Roman" w:eastAsia="Times New Roman" w:hAnsi="Times New Roman" w:cs="Times New Roman"/>
-        </w:rPr>
-      </w:pPr>
-    </w:p>
-    <w:p>
-      <w:pPr>
-        <w:rPr>
-          <w:rFonts w:ascii="Times New Roman" w:eastAsia="Times New Roman" w:hAnsi="Times New Roman" w:cs="Times New Roman"/>
-        </w:rPr>
-      </w:pPr>
-    </w:p>
-    <w:p>
-      <w:pPr>
-        <w:rPr>
-          <w:rFonts w:ascii="Times New Roman" w:eastAsia="Times New Roman" w:hAnsi="Times New Roman" w:cs="Times New Roman"/>
-        </w:rPr>
-      </w:pPr>
-    </w:p>
-    <w:p>
-      <w:pPr>
-        <w:rPr>
-          <w:rFonts w:ascii="Times New Roman" w:eastAsia="Times New Roman" w:hAnsi="Times New Roman" w:cs="Times New Roman"/>
-        </w:rPr>
-      </w:pPr>
-    </w:p>
-    <w:p>
-      <w:pPr>
-        <w:rPr>
-          <w:rFonts w:ascii="Times New Roman" w:eastAsia="Times New Roman" w:hAnsi="Times New Roman" w:cs="Times New Roman"/>
-        </w:rPr>
-      </w:pPr>
+      <w:ins w:id="37" w:author="Andre Carrington" w:date="2022-04-18T12:24:00Z">
+        <w:r>
+          <w:rPr>
+            <w:rFonts w:ascii="Times New Roman" w:eastAsia="Times New Roman" w:hAnsi="Times New Roman" w:cs="Times New Roman"/>
+          </w:rPr>
+          <w:t>Earlier versions of this document referred to loading results with other datasets, and changing most parameters within files, but that is mostly no longer the case.</w:t>
+        </w:r>
+      </w:ins>
     </w:p>
     <w:p>
       <w:pPr>
@@ -4161,7 +4136,7 @@
 </file>
 
 <file path=word/endnotes.xml><?xml version="1.0" encoding="utf-8"?>
-<w:endnotes xmlns:wpc="http://schemas.microsoft.com/office/word/2010/wordprocessingCanvas" xmlns:cx="http://schemas.microsoft.com/office/drawing/2014/chartex" xmlns:cx1="http://schemas.microsoft.com/office/drawing/2015/9/8/chartex" xmlns:cx2="http://schemas.microsoft.com/office/drawing/2015/10/21/chartex" xmlns:cx3="http://schemas.microsoft.com/office/drawing/2016/5/9/chartex" xmlns:cx4="http://schemas.microsoft.com/office/drawing/2016/5/10/chartex" xmlns:cx5="http://schemas.microsoft.com/office/drawing/2016/5/11/chartex" xmlns:cx6="http://schemas.microsoft.com/office/drawing/2016/5/12/chartex" xmlns:cx7="http://schemas.microsoft.com/office/drawing/2016/5/13/chartex" xmlns:cx8="http://schemas.microsoft.com/office/drawing/2016/5/14/chartex" xmlns:mc="http://schemas.openxmlformats.org/markup-compatibility/2006" xmlns:aink="http://schemas.microsoft.com/office/drawing/2016/ink" xmlns:am3d="http://schemas.microsoft.com/office/drawing/2017/model3d" xmlns:o="urn:schemas-microsoft-com:office:office" xmlns:r="http://schemas.openxmlformats.org/officeDocument/2006/relationships" xmlns:m="http://schemas.openxmlformats.org/officeDocument/2006/math" xmlns:v="urn:schemas-microsoft-com:vml" xmlns:wp14="http://schemas.microsoft.com/office/word/2010/wordprocessingDrawing" xmlns:wp="http://schemas.openxmlformats.org/drawingml/2006/wordprocessingDrawing" xmlns:w10="urn:schemas-microsoft-com:office:word" xmlns:w="http://schemas.openxmlformats.org/wordprocessingml/2006/main" xmlns:w14="http://schemas.microsoft.com/office/word/2010/wordml" xmlns:w15="http://schemas.microsoft.com/office/word/2012/wordml" xmlns:w16cex="http://schemas.microsoft.com/office/word/2018/wordml/cex" xmlns:w16cid="http://schemas.microsoft.com/office/word/2016/wordml/cid" xmlns:w16="http://schemas.microsoft.com/office/word/2018/wordml" xmlns:w16sdtdh="http://schemas.microsoft.com/office/word/2020/wordml/sdtdatahash" xmlns:w16se="http://schemas.microsoft.com/office/word/2015/wordml/symex" xmlns:wpg="http://schemas.microsoft.com/office/word/2010/wordprocessingGroup" xmlns:wpi="http://schemas.microsoft.com/office/word/2010/wordprocessingInk" xmlns:wne="http://schemas.microsoft.com/office/word/2006/wordml" xmlns:wps="http://schemas.microsoft.com/office/word/2010/wordprocessingShape" mc:Ignorable="w14 w15 w16se w16cid w16 w16cex w16sdtdh wp14">
+<w:endnotes xmlns:wpc="http://schemas.microsoft.com/office/word/2010/wordprocessingCanvas" xmlns:cx="http://schemas.microsoft.com/office/drawing/2014/chartex" xmlns:cx1="http://schemas.microsoft.com/office/drawing/2015/9/8/chartex" xmlns:cx2="http://schemas.microsoft.com/office/drawing/2015/10/21/chartex" xmlns:cx3="http://schemas.microsoft.com/office/drawing/2016/5/9/chartex" xmlns:cx4="http://schemas.microsoft.com/office/drawing/2016/5/10/chartex" xmlns:cx5="http://schemas.microsoft.com/office/drawing/2016/5/11/chartex" xmlns:cx6="http://schemas.microsoft.com/office/drawing/2016/5/12/chartex" xmlns:cx7="http://schemas.microsoft.com/office/drawing/2016/5/13/chartex" xmlns:cx8="http://schemas.microsoft.com/office/drawing/2016/5/14/chartex" xmlns:mc="http://schemas.openxmlformats.org/markup-compatibility/2006" xmlns:aink="http://schemas.microsoft.com/office/drawing/2016/ink" xmlns:am3d="http://schemas.microsoft.com/office/drawing/2017/model3d" xmlns:o="urn:schemas-microsoft-com:office:office" xmlns:oel="http://schemas.microsoft.com/office/2019/extlst" xmlns:r="http://schemas.openxmlformats.org/officeDocument/2006/relationships" xmlns:m="http://schemas.openxmlformats.org/officeDocument/2006/math" xmlns:v="urn:schemas-microsoft-com:vml" xmlns:wp14="http://schemas.microsoft.com/office/word/2010/wordprocessingDrawing" xmlns:wp="http://schemas.openxmlformats.org/drawingml/2006/wordprocessingDrawing" xmlns:w10="urn:schemas-microsoft-com:office:word" xmlns:w="http://schemas.openxmlformats.org/wordprocessingml/2006/main" xmlns:w14="http://schemas.microsoft.com/office/word/2010/wordml" xmlns:w15="http://schemas.microsoft.com/office/word/2012/wordml" xmlns:w16cex="http://schemas.microsoft.com/office/word/2018/wordml/cex" xmlns:w16cid="http://schemas.microsoft.com/office/word/2016/wordml/cid" xmlns:w16="http://schemas.microsoft.com/office/word/2018/wordml" xmlns:w16sdtdh="http://schemas.microsoft.com/office/word/2020/wordml/sdtdatahash" xmlns:w16se="http://schemas.microsoft.com/office/word/2015/wordml/symex" xmlns:wpg="http://schemas.microsoft.com/office/word/2010/wordprocessingGroup" xmlns:wpi="http://schemas.microsoft.com/office/word/2010/wordprocessingInk" xmlns:wne="http://schemas.microsoft.com/office/word/2006/wordml" xmlns:wps="http://schemas.microsoft.com/office/word/2010/wordprocessingShape" mc:Ignorable="w14 w15 w16se w16cid w16 w16cex w16sdtdh wp14">
   <w:endnote w:type="separator" w:id="-1">
     <w:p>
       <w:r>
@@ -4180,7 +4155,7 @@
 </file>
 
 <file path=word/footnotes.xml><?xml version="1.0" encoding="utf-8"?>
-<w:footnotes xmlns:wpc="http://schemas.microsoft.com/office/word/2010/wordprocessingCanvas" xmlns:cx="http://schemas.microsoft.com/office/drawing/2014/chartex" xmlns:cx1="http://schemas.microsoft.com/office/drawing/2015/9/8/chartex" xmlns:cx2="http://schemas.microsoft.com/office/drawing/2015/10/21/chartex" xmlns:cx3="http://schemas.microsoft.com/office/drawing/2016/5/9/chartex" xmlns:cx4="http://schemas.microsoft.com/office/drawing/2016/5/10/chartex" xmlns:cx5="http://schemas.microsoft.com/office/drawing/2016/5/11/chartex" xmlns:cx6="http://schemas.microsoft.com/office/drawing/2016/5/12/chartex" xmlns:cx7="http://schemas.microsoft.com/office/drawing/2016/5/13/chartex" xmlns:cx8="http://schemas.microsoft.com/office/drawing/2016/5/14/chartex" xmlns:mc="http://schemas.openxmlformats.org/markup-compatibility/2006" xmlns:aink="http://schemas.microsoft.com/office/drawing/2016/ink" xmlns:am3d="http://schemas.microsoft.com/office/drawing/2017/model3d" xmlns:o="urn:schemas-microsoft-com:office:office" xmlns:r="http://schemas.openxmlformats.org/officeDocument/2006/relationships" xmlns:m="http://schemas.openxmlformats.org/officeDocument/2006/math" xmlns:v="urn:schemas-microsoft-com:vml" xmlns:wp14="http://schemas.microsoft.com/office/word/2010/wordprocessingDrawing" xmlns:wp="http://schemas.openxmlformats.org/drawingml/2006/wordprocessingDrawing" xmlns:w10="urn:schemas-microsoft-com:office:word" xmlns:w="http://schemas.openxmlformats.org/wordprocessingml/2006/main" xmlns:w14="http://schemas.microsoft.com/office/word/2010/wordml" xmlns:w15="http://schemas.microsoft.com/office/word/2012/wordml" xmlns:w16cex="http://schemas.microsoft.com/office/word/2018/wordml/cex" xmlns:w16cid="http://schemas.microsoft.com/office/word/2016/wordml/cid" xmlns:w16="http://schemas.microsoft.com/office/word/2018/wordml" xmlns:w16sdtdh="http://schemas.microsoft.com/office/word/2020/wordml/sdtdatahash" xmlns:w16se="http://schemas.microsoft.com/office/word/2015/wordml/symex" xmlns:wpg="http://schemas.microsoft.com/office/word/2010/wordprocessingGroup" xmlns:wpi="http://schemas.microsoft.com/office/word/2010/wordprocessingInk" xmlns:wne="http://schemas.microsoft.com/office/word/2006/wordml" xmlns:wps="http://schemas.microsoft.com/office/word/2010/wordprocessingShape" mc:Ignorable="w14 w15 w16se w16cid w16 w16cex w16sdtdh wp14">
+<w:footnotes xmlns:wpc="http://schemas.microsoft.com/office/word/2010/wordprocessingCanvas" xmlns:cx="http://schemas.microsoft.com/office/drawing/2014/chartex" xmlns:cx1="http://schemas.microsoft.com/office/drawing/2015/9/8/chartex" xmlns:cx2="http://schemas.microsoft.com/office/drawing/2015/10/21/chartex" xmlns:cx3="http://schemas.microsoft.com/office/drawing/2016/5/9/chartex" xmlns:cx4="http://schemas.microsoft.com/office/drawing/2016/5/10/chartex" xmlns:cx5="http://schemas.microsoft.com/office/drawing/2016/5/11/chartex" xmlns:cx6="http://schemas.microsoft.com/office/drawing/2016/5/12/chartex" xmlns:cx7="http://schemas.microsoft.com/office/drawing/2016/5/13/chartex" xmlns:cx8="http://schemas.microsoft.com/office/drawing/2016/5/14/chartex" xmlns:mc="http://schemas.openxmlformats.org/markup-compatibility/2006" xmlns:aink="http://schemas.microsoft.com/office/drawing/2016/ink" xmlns:am3d="http://schemas.microsoft.com/office/drawing/2017/model3d" xmlns:o="urn:schemas-microsoft-com:office:office" xmlns:oel="http://schemas.microsoft.com/office/2019/extlst" xmlns:r="http://schemas.openxmlformats.org/officeDocument/2006/relationships" xmlns:m="http://schemas.openxmlformats.org/officeDocument/2006/math" xmlns:v="urn:schemas-microsoft-com:vml" xmlns:wp14="http://schemas.microsoft.com/office/word/2010/wordprocessingDrawing" xmlns:wp="http://schemas.openxmlformats.org/drawingml/2006/wordprocessingDrawing" xmlns:w10="urn:schemas-microsoft-com:office:word" xmlns:w="http://schemas.openxmlformats.org/wordprocessingml/2006/main" xmlns:w14="http://schemas.microsoft.com/office/word/2010/wordml" xmlns:w15="http://schemas.microsoft.com/office/word/2012/wordml" xmlns:w16cex="http://schemas.microsoft.com/office/word/2018/wordml/cex" xmlns:w16cid="http://schemas.microsoft.com/office/word/2016/wordml/cid" xmlns:w16="http://schemas.microsoft.com/office/word/2018/wordml" xmlns:w16sdtdh="http://schemas.microsoft.com/office/word/2020/wordml/sdtdatahash" xmlns:w16se="http://schemas.microsoft.com/office/word/2015/wordml/symex" xmlns:wpg="http://schemas.microsoft.com/office/word/2010/wordprocessingGroup" xmlns:wpi="http://schemas.microsoft.com/office/word/2010/wordprocessingInk" xmlns:wne="http://schemas.microsoft.com/office/word/2006/wordml" xmlns:wps="http://schemas.microsoft.com/office/word/2010/wordprocessingShape" mc:Ignorable="w14 w15 w16se w16cid w16 w16cex w16sdtdh wp14">
   <w:footnote w:type="separator" w:id="-1">
     <w:p>
       <w:r>
@@ -4210,16 +4185,7 @@
         <w:footnoteRef/>
       </w:r>
       <w:r>
-        <w:t xml:space="preserve"> </w:t>
-      </w:r>
-      <w:r>
-        <w:t>provides useful threshold information</w:t>
-      </w:r>
-      <w:r>
-        <w:t>,</w:t>
-      </w:r>
-      <w:r>
-        <w:t xml:space="preserve"> shows points that </w:t>
+        <w:t xml:space="preserve"> provides useful threshold information, shows points that </w:t>
       </w:r>
       <w:r>
         <w:t>other functions omit</w:t>
@@ -4241,7 +4207,7 @@
 </file>
 
 <file path=word/numbering.xml><?xml version="1.0" encoding="utf-8"?>
-<w:numbering xmlns:wpc="http://schemas.microsoft.com/office/word/2010/wordprocessingCanvas" xmlns:cx="http://schemas.microsoft.com/office/drawing/2014/chartex" xmlns:cx1="http://schemas.microsoft.com/office/drawing/2015/9/8/chartex" xmlns:cx2="http://schemas.microsoft.com/office/drawing/2015/10/21/chartex" xmlns:cx3="http://schemas.microsoft.com/office/drawing/2016/5/9/chartex" xmlns:cx4="http://schemas.microsoft.com/office/drawing/2016/5/10/chartex" xmlns:cx5="http://schemas.microsoft.com/office/drawing/2016/5/11/chartex" xmlns:cx6="http://schemas.microsoft.com/office/drawing/2016/5/12/chartex" xmlns:cx7="http://schemas.microsoft.com/office/drawing/2016/5/13/chartex" xmlns:cx8="http://schemas.microsoft.com/office/drawing/2016/5/14/chartex" xmlns:mc="http://schemas.openxmlformats.org/markup-compatibility/2006" xmlns:aink="http://schemas.microsoft.com/office/drawing/2016/ink" xmlns:am3d="http://schemas.microsoft.com/office/drawing/2017/model3d" xmlns:o="urn:schemas-microsoft-com:office:office" xmlns:r="http://schemas.openxmlformats.org/officeDocument/2006/relationships" xmlns:m="http://schemas.openxmlformats.org/officeDocument/2006/math" xmlns:v="urn:schemas-microsoft-com:vml" xmlns:wp14="http://schemas.microsoft.com/office/word/2010/wordprocessingDrawing" xmlns:wp="http://schemas.openxmlformats.org/drawingml/2006/wordprocessingDrawing" xmlns:w10="urn:schemas-microsoft-com:office:word" xmlns:w="http://schemas.openxmlformats.org/wordprocessingml/2006/main" xmlns:w14="http://schemas.microsoft.com/office/word/2010/wordml" xmlns:w15="http://schemas.microsoft.com/office/word/2012/wordml" xmlns:w16cex="http://schemas.microsoft.com/office/word/2018/wordml/cex" xmlns:w16cid="http://schemas.microsoft.com/office/word/2016/wordml/cid" xmlns:w16="http://schemas.microsoft.com/office/word/2018/wordml" xmlns:w16sdtdh="http://schemas.microsoft.com/office/word/2020/wordml/sdtdatahash" xmlns:w16se="http://schemas.microsoft.com/office/word/2015/wordml/symex" xmlns:wpg="http://schemas.microsoft.com/office/word/2010/wordprocessingGroup" xmlns:wpi="http://schemas.microsoft.com/office/word/2010/wordprocessingInk" xmlns:wne="http://schemas.microsoft.com/office/word/2006/wordml" xmlns:wps="http://schemas.microsoft.com/office/word/2010/wordprocessingShape" mc:Ignorable="w14 w15 w16se w16cid w16 w16cex w16sdtdh wp14">
+<w:numbering xmlns:wpc="http://schemas.microsoft.com/office/word/2010/wordprocessingCanvas" xmlns:cx="http://schemas.microsoft.com/office/drawing/2014/chartex" xmlns:cx1="http://schemas.microsoft.com/office/drawing/2015/9/8/chartex" xmlns:cx2="http://schemas.microsoft.com/office/drawing/2015/10/21/chartex" xmlns:cx3="http://schemas.microsoft.com/office/drawing/2016/5/9/chartex" xmlns:cx4="http://schemas.microsoft.com/office/drawing/2016/5/10/chartex" xmlns:cx5="http://schemas.microsoft.com/office/drawing/2016/5/11/chartex" xmlns:cx6="http://schemas.microsoft.com/office/drawing/2016/5/12/chartex" xmlns:cx7="http://schemas.microsoft.com/office/drawing/2016/5/13/chartex" xmlns:cx8="http://schemas.microsoft.com/office/drawing/2016/5/14/chartex" xmlns:mc="http://schemas.openxmlformats.org/markup-compatibility/2006" xmlns:aink="http://schemas.microsoft.com/office/drawing/2016/ink" xmlns:am3d="http://schemas.microsoft.com/office/drawing/2017/model3d" xmlns:o="urn:schemas-microsoft-com:office:office" xmlns:oel="http://schemas.microsoft.com/office/2019/extlst" xmlns:r="http://schemas.openxmlformats.org/officeDocument/2006/relationships" xmlns:m="http://schemas.openxmlformats.org/officeDocument/2006/math" xmlns:v="urn:schemas-microsoft-com:vml" xmlns:wp14="http://schemas.microsoft.com/office/word/2010/wordprocessingDrawing" xmlns:wp="http://schemas.openxmlformats.org/drawingml/2006/wordprocessingDrawing" xmlns:w10="urn:schemas-microsoft-com:office:word" xmlns:w="http://schemas.openxmlformats.org/wordprocessingml/2006/main" xmlns:w14="http://schemas.microsoft.com/office/word/2010/wordml" xmlns:w15="http://schemas.microsoft.com/office/word/2012/wordml" xmlns:w16cex="http://schemas.microsoft.com/office/word/2018/wordml/cex" xmlns:w16cid="http://schemas.microsoft.com/office/word/2016/wordml/cid" xmlns:w16="http://schemas.microsoft.com/office/word/2018/wordml" xmlns:w16sdtdh="http://schemas.microsoft.com/office/word/2020/wordml/sdtdatahash" xmlns:w16se="http://schemas.microsoft.com/office/word/2015/wordml/symex" xmlns:wpg="http://schemas.microsoft.com/office/word/2010/wordprocessingGroup" xmlns:wpi="http://schemas.microsoft.com/office/word/2010/wordprocessingInk" xmlns:wne="http://schemas.microsoft.com/office/word/2006/wordml" xmlns:wps="http://schemas.microsoft.com/office/word/2010/wordprocessingShape" mc:Ignorable="w14 w15 w16se w16cid w16 w16cex w16sdtdh wp14">
   <w:abstractNum w:abstractNumId="0" w15:restartNumberingAfterBreak="0">
     <w:nsid w:val="26C048F2"/>
     <w:multiLevelType w:val="hybridMultilevel"/>
@@ -4329,16 +4295,16 @@
     </w:lvl>
   </w:abstractNum>
   <w:abstractNum w:abstractNumId="1" w15:restartNumberingAfterBreak="0">
-    <w:nsid w:val="65386731"/>
+    <w:nsid w:val="486A48D6"/>
     <w:multiLevelType w:val="hybridMultilevel"/>
-    <w:tmpl w:val="1A78C17E"/>
+    <w:tmpl w:val="EE446B0A"/>
     <w:lvl w:ilvl="0" w:tplc="04090001">
       <w:start w:val="1"/>
       <w:numFmt w:val="bullet"/>
       <w:lvlText w:val=""/>
       <w:lvlJc w:val="left"/>
       <w:pPr>
-        <w:ind w:left="720" w:hanging="360"/>
+        <w:ind w:left="899" w:hanging="360"/>
       </w:pPr>
       <w:rPr>
         <w:rFonts w:ascii="Symbol" w:hAnsi="Symbol" w:hint="default"/>
@@ -4350,7 +4316,7 @@
       <w:lvlText w:val="o"/>
       <w:lvlJc w:val="left"/>
       <w:pPr>
-        <w:ind w:left="1440" w:hanging="360"/>
+        <w:ind w:left="1619" w:hanging="360"/>
       </w:pPr>
       <w:rPr>
         <w:rFonts w:ascii="Courier New" w:hAnsi="Courier New" w:cs="Courier New" w:hint="default"/>
@@ -4362,7 +4328,7 @@
       <w:lvlText w:val=""/>
       <w:lvlJc w:val="left"/>
       <w:pPr>
-        <w:ind w:left="2160" w:hanging="360"/>
+        <w:ind w:left="2339" w:hanging="360"/>
       </w:pPr>
       <w:rPr>
         <w:rFonts w:ascii="Wingdings" w:hAnsi="Wingdings" w:hint="default"/>
@@ -4374,7 +4340,7 @@
       <w:lvlText w:val=""/>
       <w:lvlJc w:val="left"/>
       <w:pPr>
-        <w:ind w:left="2880" w:hanging="360"/>
+        <w:ind w:left="3059" w:hanging="360"/>
       </w:pPr>
       <w:rPr>
         <w:rFonts w:ascii="Symbol" w:hAnsi="Symbol" w:hint="default"/>
@@ -4386,7 +4352,7 @@
       <w:lvlText w:val="o"/>
       <w:lvlJc w:val="left"/>
       <w:pPr>
-        <w:ind w:left="3600" w:hanging="360"/>
+        <w:ind w:left="3779" w:hanging="360"/>
       </w:pPr>
       <w:rPr>
         <w:rFonts w:ascii="Courier New" w:hAnsi="Courier New" w:cs="Courier New" w:hint="default"/>
@@ -4398,7 +4364,7 @@
       <w:lvlText w:val=""/>
       <w:lvlJc w:val="left"/>
       <w:pPr>
-        <w:ind w:left="4320" w:hanging="360"/>
+        <w:ind w:left="4499" w:hanging="360"/>
       </w:pPr>
       <w:rPr>
         <w:rFonts w:ascii="Wingdings" w:hAnsi="Wingdings" w:hint="default"/>
@@ -4410,7 +4376,7 @@
       <w:lvlText w:val=""/>
       <w:lvlJc w:val="left"/>
       <w:pPr>
-        <w:ind w:left="5040" w:hanging="360"/>
+        <w:ind w:left="5219" w:hanging="360"/>
       </w:pPr>
       <w:rPr>
         <w:rFonts w:ascii="Symbol" w:hAnsi="Symbol" w:hint="default"/>
@@ -4422,7 +4388,7 @@
       <w:lvlText w:val="o"/>
       <w:lvlJc w:val="left"/>
       <w:pPr>
-        <w:ind w:left="5760" w:hanging="360"/>
+        <w:ind w:left="5939" w:hanging="360"/>
       </w:pPr>
       <w:rPr>
         <w:rFonts w:ascii="Courier New" w:hAnsi="Courier New" w:cs="Courier New" w:hint="default"/>
@@ -4434,20 +4400,144 @@
       <w:lvlText w:val=""/>
       <w:lvlJc w:val="left"/>
       <w:pPr>
-        <w:ind w:left="6480" w:hanging="360"/>
+        <w:ind w:left="6659" w:hanging="360"/>
       </w:pPr>
       <w:rPr>
         <w:rFonts w:ascii="Wingdings" w:hAnsi="Wingdings" w:hint="default"/>
       </w:rPr>
     </w:lvl>
   </w:abstractNum>
-  <w:num w:numId="1">
+  <w:abstractNum w:abstractNumId="2" w15:restartNumberingAfterBreak="0">
+    <w:nsid w:val="65386731"/>
+    <w:multiLevelType w:val="hybridMultilevel"/>
+    <w:tmpl w:val="1A78C17E"/>
+    <w:lvl w:ilvl="0" w:tplc="04090001">
+      <w:start w:val="1"/>
+      <w:numFmt w:val="bullet"/>
+      <w:lvlText w:val=""/>
+      <w:lvlJc w:val="left"/>
+      <w:pPr>
+        <w:ind w:left="720" w:hanging="360"/>
+      </w:pPr>
+      <w:rPr>
+        <w:rFonts w:ascii="Symbol" w:hAnsi="Symbol" w:hint="default"/>
+      </w:rPr>
+    </w:lvl>
+    <w:lvl w:ilvl="1" w:tplc="04090003" w:tentative="1">
+      <w:start w:val="1"/>
+      <w:numFmt w:val="bullet"/>
+      <w:lvlText w:val="o"/>
+      <w:lvlJc w:val="left"/>
+      <w:pPr>
+        <w:ind w:left="1440" w:hanging="360"/>
+      </w:pPr>
+      <w:rPr>
+        <w:rFonts w:ascii="Courier New" w:hAnsi="Courier New" w:cs="Courier New" w:hint="default"/>
+      </w:rPr>
+    </w:lvl>
+    <w:lvl w:ilvl="2" w:tplc="04090005" w:tentative="1">
+      <w:start w:val="1"/>
+      <w:numFmt w:val="bullet"/>
+      <w:lvlText w:val=""/>
+      <w:lvlJc w:val="left"/>
+      <w:pPr>
+        <w:ind w:left="2160" w:hanging="360"/>
+      </w:pPr>
+      <w:rPr>
+        <w:rFonts w:ascii="Wingdings" w:hAnsi="Wingdings" w:hint="default"/>
+      </w:rPr>
+    </w:lvl>
+    <w:lvl w:ilvl="3" w:tplc="04090001" w:tentative="1">
+      <w:start w:val="1"/>
+      <w:numFmt w:val="bullet"/>
+      <w:lvlText w:val=""/>
+      <w:lvlJc w:val="left"/>
+      <w:pPr>
+        <w:ind w:left="2880" w:hanging="360"/>
+      </w:pPr>
+      <w:rPr>
+        <w:rFonts w:ascii="Symbol" w:hAnsi="Symbol" w:hint="default"/>
+      </w:rPr>
+    </w:lvl>
+    <w:lvl w:ilvl="4" w:tplc="04090003" w:tentative="1">
+      <w:start w:val="1"/>
+      <w:numFmt w:val="bullet"/>
+      <w:lvlText w:val="o"/>
+      <w:lvlJc w:val="left"/>
+      <w:pPr>
+        <w:ind w:left="3600" w:hanging="360"/>
+      </w:pPr>
+      <w:rPr>
+        <w:rFonts w:ascii="Courier New" w:hAnsi="Courier New" w:cs="Courier New" w:hint="default"/>
+      </w:rPr>
+    </w:lvl>
+    <w:lvl w:ilvl="5" w:tplc="04090005" w:tentative="1">
+      <w:start w:val="1"/>
+      <w:numFmt w:val="bullet"/>
+      <w:lvlText w:val=""/>
+      <w:lvlJc w:val="left"/>
+      <w:pPr>
+        <w:ind w:left="4320" w:hanging="360"/>
+      </w:pPr>
+      <w:rPr>
+        <w:rFonts w:ascii="Wingdings" w:hAnsi="Wingdings" w:hint="default"/>
+      </w:rPr>
+    </w:lvl>
+    <w:lvl w:ilvl="6" w:tplc="04090001" w:tentative="1">
+      <w:start w:val="1"/>
+      <w:numFmt w:val="bullet"/>
+      <w:lvlText w:val=""/>
+      <w:lvlJc w:val="left"/>
+      <w:pPr>
+        <w:ind w:left="5040" w:hanging="360"/>
+      </w:pPr>
+      <w:rPr>
+        <w:rFonts w:ascii="Symbol" w:hAnsi="Symbol" w:hint="default"/>
+      </w:rPr>
+    </w:lvl>
+    <w:lvl w:ilvl="7" w:tplc="04090003" w:tentative="1">
+      <w:start w:val="1"/>
+      <w:numFmt w:val="bullet"/>
+      <w:lvlText w:val="o"/>
+      <w:lvlJc w:val="left"/>
+      <w:pPr>
+        <w:ind w:left="5760" w:hanging="360"/>
+      </w:pPr>
+      <w:rPr>
+        <w:rFonts w:ascii="Courier New" w:hAnsi="Courier New" w:cs="Courier New" w:hint="default"/>
+      </w:rPr>
+    </w:lvl>
+    <w:lvl w:ilvl="8" w:tplc="04090005" w:tentative="1">
+      <w:start w:val="1"/>
+      <w:numFmt w:val="bullet"/>
+      <w:lvlText w:val=""/>
+      <w:lvlJc w:val="left"/>
+      <w:pPr>
+        <w:ind w:left="6480" w:hanging="360"/>
+      </w:pPr>
+      <w:rPr>
+        <w:rFonts w:ascii="Wingdings" w:hAnsi="Wingdings" w:hint="default"/>
+      </w:rPr>
+    </w:lvl>
+  </w:abstractNum>
+  <w:num w:numId="1" w16cid:durableId="1292785881">
+    <w:abstractNumId w:val="2"/>
+  </w:num>
+  <w:num w:numId="2" w16cid:durableId="1396011618">
+    <w:abstractNumId w:val="0"/>
+  </w:num>
+  <w:num w:numId="3" w16cid:durableId="10959757">
     <w:abstractNumId w:val="1"/>
   </w:num>
-  <w:num w:numId="2">
-    <w:abstractNumId w:val="0"/>
-  </w:num>
 </w:numbering>
+</file>
+
+<file path=word/people.xml><?xml version="1.0" encoding="utf-8"?>
+<w15:people xmlns:wpc="http://schemas.microsoft.com/office/word/2010/wordprocessingCanvas" xmlns:cx="http://schemas.microsoft.com/office/drawing/2014/chartex" xmlns:cx1="http://schemas.microsoft.com/office/drawing/2015/9/8/chartex" xmlns:cx2="http://schemas.microsoft.com/office/drawing/2015/10/21/chartex" xmlns:cx3="http://schemas.microsoft.com/office/drawing/2016/5/9/chartex" xmlns:cx4="http://schemas.microsoft.com/office/drawing/2016/5/10/chartex" xmlns:cx5="http://schemas.microsoft.com/office/drawing/2016/5/11/chartex" xmlns:cx6="http://schemas.microsoft.com/office/drawing/2016/5/12/chartex" xmlns:cx7="http://schemas.microsoft.com/office/drawing/2016/5/13/chartex" xmlns:cx8="http://schemas.microsoft.com/office/drawing/2016/5/14/chartex" xmlns:mc="http://schemas.openxmlformats.org/markup-compatibility/2006" xmlns:aink="http://schemas.microsoft.com/office/drawing/2016/ink" xmlns:am3d="http://schemas.microsoft.com/office/drawing/2017/model3d" xmlns:o="urn:schemas-microsoft-com:office:office" xmlns:oel="http://schemas.microsoft.com/office/2019/extlst" xmlns:r="http://schemas.openxmlformats.org/officeDocument/2006/relationships" xmlns:m="http://schemas.openxmlformats.org/officeDocument/2006/math" xmlns:v="urn:schemas-microsoft-com:vml" xmlns:wp14="http://schemas.microsoft.com/office/word/2010/wordprocessingDrawing" xmlns:wp="http://schemas.openxmlformats.org/drawingml/2006/wordprocessingDrawing" xmlns:w10="urn:schemas-microsoft-com:office:word" xmlns:w="http://schemas.openxmlformats.org/wordprocessingml/2006/main" xmlns:w14="http://schemas.microsoft.com/office/word/2010/wordml" xmlns:w15="http://schemas.microsoft.com/office/word/2012/wordml" xmlns:w16cex="http://schemas.microsoft.com/office/word/2018/wordml/cex" xmlns:w16cid="http://schemas.microsoft.com/office/word/2016/wordml/cid" xmlns:w16="http://schemas.microsoft.com/office/word/2018/wordml" xmlns:w16sdtdh="http://schemas.microsoft.com/office/word/2020/wordml/sdtdatahash" xmlns:w16se="http://schemas.microsoft.com/office/word/2015/wordml/symex" xmlns:wpg="http://schemas.microsoft.com/office/word/2010/wordprocessingGroup" xmlns:wpi="http://schemas.microsoft.com/office/word/2010/wordprocessingInk" xmlns:wne="http://schemas.microsoft.com/office/word/2006/wordml" xmlns:wps="http://schemas.microsoft.com/office/word/2010/wordprocessingShape" mc:Ignorable="w14 w15 w16se w16cid w16 w16cex w16sdtdh wp14">
+  <w15:person w15:author="Andre Carrington">
+    <w15:presenceInfo w15:providerId="Windows Live" w15:userId="ef3ebdcf1c9ca903"/>
+  </w15:person>
+</w15:people>
 </file>
 
 <file path=word/styles.xml><?xml version="1.0" encoding="utf-8"?>
@@ -5070,6 +5160,24 @@
       <w:vertAlign w:val="superscript"/>
     </w:rPr>
   </w:style>
+  <w:style w:type="paragraph" w:styleId="ListParagraph">
+    <w:name w:val="List Paragraph"/>
+    <w:basedOn w:val="Normal"/>
+    <w:uiPriority w:val="34"/>
+    <w:qFormat/>
+    <w:rsid w:val="00591FC8"/>
+    <w:pPr>
+      <w:ind w:left="720"/>
+      <w:contextualSpacing/>
+    </w:pPr>
+  </w:style>
+  <w:style w:type="paragraph" w:styleId="Revision">
+    <w:name w:val="Revision"/>
+    <w:hidden/>
+    <w:uiPriority w:val="99"/>
+    <w:semiHidden/>
+    <w:rsid w:val="007F0F3C"/>
+  </w:style>
 </w:styles>
 </file>
 
